--- a/docs/cpib_HS-2015_TeamGR_SB_V1.docx
+++ b/docs/cpib_HS-2015_TeamGR_SB_V1.docx
@@ -2437,55 +2437,731 @@
       <w:r>
         <w:t xml:space="preserve"> // ()-Klammern um den periodischen Teil</w:t>
       </w:r>
+    </w:p>
+    <w:p>
+      <w:pPr>
+        <w:rPr>
+          <w:lang w:val="de-CH"/>
+        </w:rPr>
+      </w:pPr>
+      <w:r>
+        <w:rPr>
+          <w:lang w:val="de-CH"/>
+        </w:rPr>
+        <w:t>Anhand des Beispiels mit der rationalen Zahl -281/280 wird gezeigt wie der Output dargestellt wird:</w:t>
+      </w:r>
+    </w:p>
+    <w:p>
+      <w:pPr>
+        <w:rPr>
+          <w:lang w:val="de-CH"/>
+        </w:rPr>
+      </w:pPr>
+      <w:r>
+        <w:rPr>
+          <w:lang w:val="de-CH"/>
+        </w:rPr>
+        <w:t>Debugout -281/280 // Ausgabe: -1.003(571428)</w:t>
+      </w:r>
+    </w:p>
+    <w:tbl>
+      <w:tblPr>
+        <w:tblStyle w:val="TableGrid"/>
+        <w:tblW w:w="0" w:type="auto"/>
+        <w:tblLook w:val="04A0" w:firstRow="1" w:lastRow="0" w:firstColumn="1" w:lastColumn="0" w:noHBand="0" w:noVBand="1"/>
+      </w:tblPr>
+      <w:tblGrid>
+        <w:gridCol w:w="1274"/>
+        <w:gridCol w:w="1357"/>
+        <w:gridCol w:w="1439"/>
+        <w:gridCol w:w="1941"/>
+        <w:gridCol w:w="718"/>
+        <w:gridCol w:w="1765"/>
+        <w:gridCol w:w="522"/>
+      </w:tblGrid>
+      <w:tr>
+        <w:tc>
+          <w:tcPr>
+            <w:tcW w:w="1274" w:type="dxa"/>
+          </w:tcPr>
+          <w:p>
+            <w:pPr>
+              <w:rPr>
+                <w:lang w:val="de-CH"/>
+              </w:rPr>
+            </w:pPr>
+            <w:r>
+              <w:rPr>
+                <w:lang w:val="de-CH"/>
+              </w:rPr>
+              <w:t>Vorzeichen</w:t>
+            </w:r>
+          </w:p>
+        </w:tc>
+        <w:tc>
+          <w:tcPr>
+            <w:tcW w:w="1357" w:type="dxa"/>
+          </w:tcPr>
+          <w:p>
+            <w:pPr>
+              <w:rPr>
+                <w:lang w:val="de-CH"/>
+              </w:rPr>
+            </w:pPr>
+            <w:r>
+              <w:rPr>
+                <w:lang w:val="de-CH"/>
+              </w:rPr>
+              <w:t>Ganzzahlt</w:t>
+            </w:r>
+            <w:r>
+              <w:rPr>
+                <w:lang w:val="de-CH"/>
+              </w:rPr>
+              <w:t>eil</w:t>
+            </w:r>
+          </w:p>
+        </w:tc>
+        <w:tc>
+          <w:tcPr>
+            <w:tcW w:w="1439" w:type="dxa"/>
+          </w:tcPr>
+          <w:p>
+            <w:pPr>
+              <w:rPr>
+                <w:lang w:val="de-CH"/>
+              </w:rPr>
+            </w:pPr>
+            <w:r>
+              <w:rPr>
+                <w:lang w:val="de-CH"/>
+              </w:rPr>
+              <w:t>Trennzeichen</w:t>
+            </w:r>
+          </w:p>
+        </w:tc>
+        <w:tc>
+          <w:tcPr>
+            <w:tcW w:w="1941" w:type="dxa"/>
+          </w:tcPr>
+          <w:p>
+            <w:pPr>
+              <w:rPr>
+                <w:lang w:val="de-CH"/>
+              </w:rPr>
+            </w:pPr>
+            <w:r>
+              <w:rPr>
+                <w:lang w:val="de-CH"/>
+              </w:rPr>
+              <w:t>Nichtperiodische Nachkommastellen</w:t>
+            </w:r>
+          </w:p>
+        </w:tc>
+        <w:tc>
+          <w:tcPr>
+            <w:tcW w:w="718" w:type="dxa"/>
+          </w:tcPr>
+          <w:p>
+            <w:pPr>
+              <w:rPr>
+                <w:lang w:val="de-CH"/>
+              </w:rPr>
+            </w:pPr>
+            <w:r>
+              <w:rPr>
+                <w:lang w:val="de-CH"/>
+              </w:rPr>
+              <w:t>(</w:t>
+            </w:r>
+          </w:p>
+        </w:tc>
+        <w:tc>
+          <w:tcPr>
+            <w:tcW w:w="1765" w:type="dxa"/>
+          </w:tcPr>
+          <w:p>
+            <w:pPr>
+              <w:rPr>
+                <w:lang w:val="de-CH"/>
+              </w:rPr>
+            </w:pPr>
+            <w:r>
+              <w:rPr>
+                <w:lang w:val="de-CH"/>
+              </w:rPr>
+              <w:t>Perodische Nachkomastellen</w:t>
+            </w:r>
+          </w:p>
+        </w:tc>
+        <w:tc>
+          <w:tcPr>
+            <w:tcW w:w="522" w:type="dxa"/>
+          </w:tcPr>
+          <w:p>
+            <w:pPr>
+              <w:rPr>
+                <w:lang w:val="de-CH"/>
+              </w:rPr>
+            </w:pPr>
+            <w:r>
+              <w:rPr>
+                <w:lang w:val="de-CH"/>
+              </w:rPr>
+              <w:t>)</w:t>
+            </w:r>
+          </w:p>
+        </w:tc>
+      </w:tr>
+      <w:tr>
+        <w:tc>
+          <w:tcPr>
+            <w:tcW w:w="1274" w:type="dxa"/>
+          </w:tcPr>
+          <w:p>
+            <w:pPr>
+              <w:jc w:val="center"/>
+              <w:rPr>
+                <w:lang w:val="de-CH"/>
+              </w:rPr>
+            </w:pPr>
+            <w:r>
+              <w:rPr>
+                <w:lang w:val="de-CH"/>
+              </w:rPr>
+              <w:t>-</w:t>
+            </w:r>
+          </w:p>
+        </w:tc>
+        <w:tc>
+          <w:tcPr>
+            <w:tcW w:w="1357" w:type="dxa"/>
+          </w:tcPr>
+          <w:p>
+            <w:pPr>
+              <w:jc w:val="center"/>
+              <w:rPr>
+                <w:lang w:val="de-CH"/>
+              </w:rPr>
+            </w:pPr>
+            <w:r>
+              <w:rPr>
+                <w:lang w:val="de-CH"/>
+              </w:rPr>
+              <w:t>1</w:t>
+            </w:r>
+          </w:p>
+        </w:tc>
+        <w:tc>
+          <w:tcPr>
+            <w:tcW w:w="1439" w:type="dxa"/>
+          </w:tcPr>
+          <w:p>
+            <w:pPr>
+              <w:jc w:val="center"/>
+              <w:rPr>
+                <w:lang w:val="de-CH"/>
+              </w:rPr>
+            </w:pPr>
+            <w:r>
+              <w:rPr>
+                <w:lang w:val="de-CH"/>
+              </w:rPr>
+              <w:t>.</w:t>
+            </w:r>
+          </w:p>
+        </w:tc>
+        <w:tc>
+          <w:tcPr>
+            <w:tcW w:w="1941" w:type="dxa"/>
+          </w:tcPr>
+          <w:p>
+            <w:pPr>
+              <w:jc w:val="center"/>
+              <w:rPr>
+                <w:lang w:val="de-CH"/>
+              </w:rPr>
+            </w:pPr>
+            <w:r>
+              <w:rPr>
+                <w:lang w:val="de-CH"/>
+              </w:rPr>
+              <w:t>003</w:t>
+            </w:r>
+          </w:p>
+        </w:tc>
+        <w:tc>
+          <w:tcPr>
+            <w:tcW w:w="718" w:type="dxa"/>
+          </w:tcPr>
+          <w:p>
+            <w:pPr>
+              <w:jc w:val="center"/>
+              <w:rPr>
+                <w:lang w:val="de-CH"/>
+              </w:rPr>
+            </w:pPr>
+            <w:r>
+              <w:rPr>
+                <w:lang w:val="de-CH"/>
+              </w:rPr>
+              <w:t>(</w:t>
+            </w:r>
+          </w:p>
+        </w:tc>
+        <w:tc>
+          <w:tcPr>
+            <w:tcW w:w="1765" w:type="dxa"/>
+          </w:tcPr>
+          <w:p>
+            <w:pPr>
+              <w:jc w:val="center"/>
+              <w:rPr>
+                <w:lang w:val="de-CH"/>
+              </w:rPr>
+            </w:pPr>
+            <w:r>
+              <w:rPr>
+                <w:lang w:val="de-CH"/>
+              </w:rPr>
+              <w:t>571428</w:t>
+            </w:r>
+          </w:p>
+        </w:tc>
+        <w:tc>
+          <w:tcPr>
+            <w:tcW w:w="522" w:type="dxa"/>
+          </w:tcPr>
+          <w:p>
+            <w:pPr>
+              <w:jc w:val="center"/>
+              <w:rPr>
+                <w:lang w:val="de-CH"/>
+              </w:rPr>
+            </w:pPr>
+            <w:r>
+              <w:rPr>
+                <w:lang w:val="de-CH"/>
+              </w:rPr>
+              <w:t>)</w:t>
+            </w:r>
+          </w:p>
+        </w:tc>
+      </w:tr>
+    </w:tbl>
+    <w:p>
+      <w:pPr>
+        <w:rPr>
+          <w:lang w:val="de-CH"/>
+        </w:rPr>
+      </w:pPr>
+      <w:r>
+        <w:rPr>
+          <w:lang w:val="de-CH"/>
+        </w:rPr>
+        <w:br/>
+      </w:r>
+      <w:r>
+        <w:rPr>
+          <w:lang w:val="de-CH"/>
+        </w:rPr>
+        <w:t>Vorzeichen:</w:t>
+      </w:r>
+      <w:r>
+        <w:rPr>
+          <w:lang w:val="de-CH"/>
+        </w:rPr>
+        <w:br/>
+      </w:r>
+      <w:r>
+        <w:rPr>
+          <w:lang w:val="de-CH"/>
+        </w:rPr>
+        <w:t xml:space="preserve">Zuerst werden Zähler und Nenner überprüeft ob sie negativ sind und falls ja jeweils negiert. D. h. Es wird immer mit postiven rationalen Zahlen bei der Ausgabe gerechnet. Am Schluss wird </w:t>
+      </w:r>
+      <w:r>
+        <w:rPr>
+          <w:lang w:val="de-CH"/>
+        </w:rPr>
+        <w:t xml:space="preserve">dann </w:t>
+      </w:r>
+      <w:r>
+        <w:rPr>
+          <w:lang w:val="de-CH"/>
+        </w:rPr>
+        <w:t>ein</w:t>
+      </w:r>
+      <w:r>
+        <w:rPr>
+          <w:lang w:val="de-CH"/>
+        </w:rPr>
+        <w:t>fach wieder ein</w:t>
+      </w:r>
+      <w:r>
+        <w:rPr>
+          <w:lang w:val="de-CH"/>
+        </w:rPr>
+        <w:t xml:space="preserve"> negatives Vorzeichen ausgegeben.</w:t>
+      </w:r>
+      <w:r>
+        <w:rPr>
+          <w:lang w:val="de-CH"/>
+        </w:rPr>
+        <w:t xml:space="preserve"> Sollten Zähler und Nenner negativ sein, werden diese bei der Ausgabe nicht mehr dargestellt.</w:t>
+      </w:r>
+      <w:r>
+        <w:rPr>
+          <w:lang w:val="de-CH"/>
+        </w:rPr>
+        <w:t xml:space="preserve"> Im Beispiel hat der Zähler ein negatives Vorzeichen, also wird dieses dargestellt.</w:t>
+      </w:r>
+    </w:p>
+    <w:p>
+      <w:pPr>
+        <w:rPr>
+          <w:lang w:val="de-CH"/>
+        </w:rPr>
+      </w:pPr>
+      <w:r>
+        <w:rPr>
+          <w:lang w:val="de-CH"/>
+        </w:rPr>
+        <w:lastRenderedPageBreak/>
+        <w:t>Ganzzahlteil:</w:t>
+      </w:r>
+      <w:r>
+        <w:rPr>
+          <w:lang w:val="de-CH"/>
+        </w:rPr>
+        <w:br/>
+      </w:r>
+      <w:r>
+        <w:rPr>
+          <w:lang w:val="de-CH"/>
+        </w:rPr>
+        <w:t>Der Ganzzahlteil der rationalen Zahl wird ganz einfach mit einer Division des Zählers durch den Nenner berechnet und dann dargestellt.</w:t>
+      </w:r>
+      <w:r>
+        <w:rPr>
+          <w:lang w:val="de-CH"/>
+        </w:rPr>
+        <w:t xml:space="preserve"> Im Beispiel wird 281/280 gerechnet und das Ergibt 1. Weiter wird nur noch mit dem Bruch 1/280 gerechnet, da wir für die Nachkomastellen</w:t>
+      </w:r>
+      <w:r>
+        <w:rPr>
+          <w:lang w:val="de-CH"/>
+        </w:rPr>
+        <w:t>berechnung</w:t>
+      </w:r>
+      <w:r>
+        <w:rPr>
+          <w:lang w:val="de-CH"/>
+        </w:rPr>
+        <w:t xml:space="preserve"> </w:t>
+      </w:r>
+      <w:r>
+        <w:rPr>
+          <w:lang w:val="de-CH"/>
+        </w:rPr>
+        <w:t>den Ganzzahlteil nicht mehr benötigen.</w:t>
+      </w:r>
+    </w:p>
+    <w:p>
+      <w:pPr>
+        <w:rPr>
+          <w:lang w:val="de-CH"/>
+        </w:rPr>
+      </w:pPr>
+      <w:r>
+        <w:rPr>
+          <w:lang w:val="de-CH"/>
+        </w:rPr>
+        <w:t>Trennzeichen:</w:t>
+      </w:r>
+      <w:r>
+        <w:rPr>
+          <w:lang w:val="de-CH"/>
+        </w:rPr>
+        <w:br/>
+        <w:t>Das Trennzeichen «.», dass den Ganzzahlteil vom Nachkommastellenteil trennt wird in jedem Fall ausgegeben.</w:t>
+      </w:r>
+      <w:r>
+        <w:rPr>
+          <w:lang w:val="de-CH"/>
+        </w:rPr>
+        <w:t xml:space="preserve"> D.h. Auch für unser Beispiel wird dieses Trennzeichen dargestellt.</w:t>
+      </w:r>
+    </w:p>
+    <w:p>
+      <w:pPr>
+        <w:rPr>
+          <w:lang w:val="de-CH"/>
+        </w:rPr>
+      </w:pPr>
+      <w:r>
+        <w:rPr>
+          <w:lang w:val="de-CH"/>
+        </w:rPr>
+        <w:t>Nichtperiodische Nachkommastellen:</w:t>
+      </w:r>
+      <w:r>
+        <w:rPr>
+          <w:lang w:val="de-CH"/>
+        </w:rPr>
+        <w:br/>
+        <w:t xml:space="preserve">Die Nichtperiodischen Nachkommastellen werden nur dargestellt sofern es diese gibt. </w:t>
+      </w:r>
+      <w:r>
+        <w:rPr>
+          <w:lang w:val="de-CH"/>
+        </w:rPr>
+        <w:t xml:space="preserve">Um zu prüfen ob es eine rationale Zahl nichtperiodische Nachkommastellen hat, werden zwei Teilbrüche ausgerechnet. Ein Teilbruch für den nichtperiodischen Nachkomastellenteil und ein Teilbruch für den periodischen Teil. </w:t>
+      </w:r>
+      <w:r>
+        <w:rPr>
+          <w:lang w:val="de-CH"/>
+        </w:rPr>
+        <w:t xml:space="preserve">Hat </w:t>
+      </w:r>
+      <w:r>
+        <w:rPr>
+          <w:lang w:val="de-CH"/>
+        </w:rPr>
+        <w:t xml:space="preserve">der </w:t>
+      </w:r>
+      <w:r>
+        <w:rPr>
+          <w:lang w:val="de-CH"/>
+        </w:rPr>
+        <w:t>nicht</w:t>
+      </w:r>
+      <w:r>
+        <w:rPr>
+          <w:lang w:val="de-CH"/>
+        </w:rPr>
+        <w:t>periodische Nachkomastellen</w:t>
+      </w:r>
+      <w:r>
+        <w:rPr>
+          <w:lang w:val="de-CH"/>
+        </w:rPr>
+        <w:t>bruch den Wert 0 existiert kein nichtperiodischer Nachkommastellenteil.</w:t>
+      </w:r>
+      <w:r>
+        <w:rPr>
+          <w:lang w:val="de-CH"/>
+        </w:rPr>
+        <w:br/>
+      </w:r>
+      <w:r>
+        <w:rPr>
+          <w:lang w:val="de-CH"/>
+        </w:rPr>
+        <w:t>Existiert überhaupt kein Nachkommastellenteil (werder periodisch noch nichtperiodisch), wird stadessen eine «0» ausgegeben.</w:t>
+      </w:r>
+      <w:r>
+        <w:rPr>
+          <w:lang w:val="de-CH"/>
+        </w:rPr>
+        <w:t xml:space="preserve"> In unserem Beispiel ist der nichtperiodische Nachkommastellenteil «003», also wird dieser auch so ausgegeben.</w:t>
+      </w:r>
+    </w:p>
+    <w:p>
+      <w:pPr>
+        <w:rPr>
+          <w:lang w:val="de-CH"/>
+        </w:rPr>
+      </w:pPr>
+      <w:r>
+        <w:rPr>
+          <w:lang w:val="de-CH"/>
+        </w:rPr>
+        <w:t>Klammer «(»:</w:t>
+      </w:r>
+      <w:r>
+        <w:rPr>
+          <w:lang w:val="de-CH"/>
+        </w:rPr>
+        <w:br/>
+        <w:t>Diese Klammer wird nur dargestellt, sofern ein periodischer Nachkommastellenteil existiert und kennzeichnet dessen Anfang.</w:t>
+      </w:r>
+      <w:r>
+        <w:rPr>
+          <w:lang w:val="de-CH"/>
+        </w:rPr>
+        <w:t xml:space="preserve"> Existiert nur ein periodischer Nachkomastellenteil, folgt diese Klammer direkt nach dem Trennzeichen.</w:t>
+      </w:r>
+      <w:r>
+        <w:rPr>
+          <w:lang w:val="de-CH"/>
+        </w:rPr>
+        <w:t xml:space="preserve"> In unserem Beispiel existiert ein peridodischer Nachkommastellenteil, also wird diese Klammer dargestellt.</w:t>
+      </w:r>
+    </w:p>
+    <w:p>
+      <w:pPr>
+        <w:rPr>
+          <w:lang w:val="de-CH"/>
+        </w:rPr>
+      </w:pPr>
+      <w:r>
+        <w:rPr>
+          <w:lang w:val="de-CH"/>
+        </w:rPr>
+        <w:t>Periodische Nachkommastellen:</w:t>
+      </w:r>
+      <w:r>
+        <w:rPr>
+          <w:lang w:val="de-CH"/>
+        </w:rPr>
+        <w:br/>
+        <w:t>Diese Nachkommastellen werden nur ausgegeben sofern sie existieren. Dieser</w:t>
+      </w:r>
+      <w:r>
+        <w:rPr>
+          <w:lang w:val="de-CH"/>
+        </w:rPr>
+        <w:t xml:space="preserve"> p</w:t>
+      </w:r>
+      <w:r>
+        <w:rPr>
+          <w:lang w:val="de-CH"/>
+        </w:rPr>
+        <w:t>eri</w:t>
+      </w:r>
+      <w:r>
+        <w:rPr>
+          <w:lang w:val="de-CH"/>
+        </w:rPr>
+        <w:t>od</w:t>
+      </w:r>
+      <w:r>
+        <w:rPr>
+          <w:lang w:val="de-CH"/>
+        </w:rPr>
+        <w:t>ische Teil der Ausgabe haben wir auf 50 Stellen begrenzt. Hat der periodische Teil der rationalen Zahl mehr als 50 Stel</w:t>
+      </w:r>
+      <w:r>
+        <w:rPr>
+          <w:lang w:val="de-CH"/>
+        </w:rPr>
+        <w:t xml:space="preserve">len wird dies mit drei Punkten </w:t>
+      </w:r>
+      <w:r>
+        <w:rPr>
+          <w:lang w:val="de-CH"/>
+        </w:rPr>
+        <w:t xml:space="preserve">nach der 50isten Stelle </w:t>
+      </w:r>
+      <w:r>
+        <w:rPr>
+          <w:lang w:val="de-CH"/>
+        </w:rPr>
+        <w:t>gezeigt.</w:t>
+      </w:r>
+      <w:r>
+        <w:rPr>
+          <w:lang w:val="de-CH"/>
+        </w:rPr>
+        <w:t xml:space="preserve"> </w:t>
+      </w:r>
+      <w:r>
+        <w:rPr>
+          <w:lang w:val="de-CH"/>
+        </w:rPr>
+        <w:t>D. h. vor dem Berechnen der Zahlenfolge wird berechnet wie viele Nachkomastellen überhaupt existieren.</w:t>
+      </w:r>
+    </w:p>
+    <w:p>
+      <w:pPr>
+        <w:rPr>
+          <w:lang w:val="de-CH"/>
+        </w:rPr>
+      </w:pPr>
+      <w:r>
+        <w:rPr>
+          <w:lang w:val="de-CH"/>
+        </w:rPr>
+        <w:t>Beispiel einer Ausgabe</w:t>
+      </w:r>
+      <w:r>
+        <w:rPr>
+          <w:lang w:val="de-CH"/>
+        </w:rPr>
+        <w:t xml:space="preserve"> mit mehr als 50 periodischer Nachkommastellen</w:t>
+      </w:r>
+      <w:r>
+        <w:rPr>
+          <w:lang w:val="de-CH"/>
+        </w:rPr>
+        <w:t>:</w:t>
+      </w:r>
+    </w:p>
+    <w:p>
+      <w:pPr>
+        <w:pStyle w:val="Code"/>
+      </w:pPr>
+      <w:r>
+        <w:t>Debugout 378171782/</w:t>
+      </w:r>
+      <w:r>
+        <w:t>1177818189</w:t>
+      </w:r>
+      <w:r>
+        <w:br/>
+        <w:t xml:space="preserve">// Ausgabe: </w:t>
+      </w:r>
+      <w:r>
+        <w:t>0.(32107823221942109097450863021100788926600623247804...)</w:t>
+      </w:r>
+    </w:p>
+    <w:p>
+      <w:r>
+        <w:t>In unserem Beispiel ist dieser Teil kleiner als 50 Stellen, also wird er vollständig als «571428» dargestellt.</w:t>
+      </w:r>
+    </w:p>
+    <w:p>
+      <w:pPr>
+        <w:rPr>
+          <w:lang w:val="de-CH"/>
+        </w:rPr>
+      </w:pPr>
+      <w:r>
+        <w:rPr>
+          <w:lang w:val="de-CH"/>
+        </w:rPr>
+        <w:t>Klammer «</w:t>
+      </w:r>
+      <w:r>
+        <w:rPr>
+          <w:lang w:val="de-CH"/>
+        </w:rPr>
+        <w:t>)</w:t>
+      </w:r>
+      <w:r>
+        <w:rPr>
+          <w:lang w:val="de-CH"/>
+        </w:rPr>
+        <w:t>»:</w:t>
+      </w:r>
+      <w:r>
+        <w:rPr>
+          <w:lang w:val="de-CH"/>
+        </w:rPr>
+        <w:br/>
+        <w:t>Diese Klammer wird nur dargestellt, wenn ein periodischer Nachkommastellenteil existiert und schliesst diesen ab.</w:t>
+      </w:r>
+      <w:r>
+        <w:rPr>
+          <w:lang w:val="de-CH"/>
+        </w:rPr>
+        <w:t xml:space="preserve"> In unserem Beispiel wird dies Klammer natrülcih ebenfalls dargestellt.</w:t>
+      </w:r>
       <w:bookmarkStart w:id="0" w:name="_GoBack"/>
       <w:bookmarkEnd w:id="0"/>
     </w:p>
     <w:p>
       <w:pPr>
-        <w:rPr>
-          <w:lang w:val="de-CH"/>
-        </w:rPr>
-      </w:pPr>
-      <w:r>
-        <w:rPr>
-          <w:lang w:val="de-CH"/>
-        </w:rPr>
-        <w:t>Der Peridoische Teil der Ausgabe haben wir auf 50 Stellen begrenzt. Hat der periodische Teil der rationalen Zahl mehr als 50 Stellen wird dies mit drei Punkten angezeigt.</w:t>
-      </w:r>
-    </w:p>
-    <w:p>
-      <w:pPr>
-        <w:rPr>
-          <w:lang w:val="de-CH"/>
-        </w:rPr>
-      </w:pPr>
-      <w:r>
-        <w:rPr>
-          <w:lang w:val="de-CH"/>
-        </w:rPr>
-        <w:t>Beispiel einer Ausgabe:</w:t>
-      </w:r>
-    </w:p>
-    <w:p>
-      <w:pPr>
-        <w:pStyle w:val="Code"/>
-      </w:pPr>
-      <w:r>
-        <w:t>Debugout 378171782/</w:t>
-      </w:r>
-      <w:r>
-        <w:t>1177818189</w:t>
-      </w:r>
-      <w:r>
-        <w:br/>
-        <w:t xml:space="preserve">// Ausgabe: </w:t>
-      </w:r>
-      <w:r>
-        <w:t>0.(32107823221942109097450863021100788926600623247804...)</w:t>
-      </w:r>
-    </w:p>
-    <w:p>
-      <w:pPr>
         <w:pStyle w:val="Heading1"/>
         <w:rPr>
           <w:lang w:val="de-CH"/>
@@ -2677,6 +3353,7 @@
         <w:rPr>
           <w:lang w:val="de-CH"/>
         </w:rPr>
+        <w:lastRenderedPageBreak/>
         <w:t xml:space="preserve">Die Zuweisung eines </w:t>
       </w:r>
       <w:r>
@@ -2717,7 +3394,6 @@
         <w:rPr>
           <w:lang w:val="de-CH"/>
         </w:rPr>
-        <w:lastRenderedPageBreak/>
         <w:t xml:space="preserve">Vergleich </w:t>
       </w:r>
       <w:r>
@@ -5021,7 +5697,7 @@
 </file>
 
 <file path=customXml/itemProps1.xml><?xml version="1.0" encoding="utf-8"?>
-<ds:datastoreItem xmlns:ds="http://schemas.openxmlformats.org/officeDocument/2006/customXml" ds:itemID="{7993558D-EC78-4CC5-A91E-27619F374E1E}">
+<ds:datastoreItem xmlns:ds="http://schemas.openxmlformats.org/officeDocument/2006/customXml" ds:itemID="{23CB3342-C900-4D46-A3D9-93FBC8BC19F2}">
   <ds:schemaRefs>
     <ds:schemaRef ds:uri="http://schemas.openxmlformats.org/officeDocument/2006/bibliography"/>
   </ds:schemaRefs>

--- a/docs/cpib_HS-2015_TeamGR_SB_V1.docx
+++ b/docs/cpib_HS-2015_TeamGR_SB_V1.docx
@@ -1,6 +1,6 @@
 
 <file path=word/document.xml><?xml version="1.0" encoding="utf-8"?>
-<w:document xmlns:wpc="http://schemas.microsoft.com/office/word/2010/wordprocessingCanvas" xmlns:cx="http://schemas.microsoft.com/office/drawing/2014/chartex" xmlns:cx1="http://schemas.microsoft.com/office/drawing/2015/9/8/chartex" xmlns:mc="http://schemas.openxmlformats.org/markup-compatibility/2006" xmlns:o="urn:schemas-microsoft-com:office:office" xmlns:r="http://schemas.openxmlformats.org/officeDocument/2006/relationships" xmlns:m="http://schemas.openxmlformats.org/officeDocument/2006/math" xmlns:v="urn:schemas-microsoft-com:vml" xmlns:wp14="http://schemas.microsoft.com/office/word/2010/wordprocessingDrawing" xmlns:wp="http://schemas.openxmlformats.org/drawingml/2006/wordprocessingDrawing" xmlns:w10="urn:schemas-microsoft-com:office:word" xmlns:w="http://schemas.openxmlformats.org/wordprocessingml/2006/main" xmlns:w14="http://schemas.microsoft.com/office/word/2010/wordml" xmlns:w15="http://schemas.microsoft.com/office/word/2012/wordml" xmlns:w16se="http://schemas.microsoft.com/office/word/2015/wordml/symex" xmlns:wpg="http://schemas.microsoft.com/office/word/2010/wordprocessingGroup" xmlns:wpi="http://schemas.microsoft.com/office/word/2010/wordprocessingInk" xmlns:wne="http://schemas.microsoft.com/office/word/2006/wordml" xmlns:wps="http://schemas.microsoft.com/office/word/2010/wordprocessingShape" mc:Ignorable="w14 w15 w16se wp14">
+<w:document xmlns:wpc="http://schemas.microsoft.com/office/word/2010/wordprocessingCanvas" xmlns:mc="http://schemas.openxmlformats.org/markup-compatibility/2006" xmlns:o="urn:schemas-microsoft-com:office:office" xmlns:r="http://schemas.openxmlformats.org/officeDocument/2006/relationships" xmlns:m="http://schemas.openxmlformats.org/officeDocument/2006/math" xmlns:v="urn:schemas-microsoft-com:vml" xmlns:wp14="http://schemas.microsoft.com/office/word/2010/wordprocessingDrawing" xmlns:wp="http://schemas.openxmlformats.org/drawingml/2006/wordprocessingDrawing" xmlns:w10="urn:schemas-microsoft-com:office:word" xmlns:w="http://schemas.openxmlformats.org/wordprocessingml/2006/main" xmlns:w14="http://schemas.microsoft.com/office/word/2010/wordml" xmlns:w15="http://schemas.microsoft.com/office/word/2012/wordml" xmlns:wpg="http://schemas.microsoft.com/office/word/2010/wordprocessingGroup" xmlns:wpi="http://schemas.microsoft.com/office/word/2010/wordprocessingInk" xmlns:wne="http://schemas.microsoft.com/office/word/2006/wordml" xmlns:wps="http://schemas.microsoft.com/office/word/2010/wordprocessingShape" mc:Ignorable="w14 w15 wp14">
   <w:body>
     <w:p>
       <w:pPr>
@@ -728,7 +728,19 @@
               <w:rPr>
                 <w:lang w:val="de-CH"/>
               </w:rPr>
-              <w:t>(TYPE, RATIO)</w:t>
+              <w:t xml:space="preserve">(TYPE, </w:t>
+            </w:r>
+            <w:r>
+              <w:rPr>
+                <w:lang w:val="de-CH"/>
+              </w:rPr>
+              <w:t>RatioType</w:t>
+            </w:r>
+            <w:r>
+              <w:rPr>
+                <w:lang w:val="de-CH"/>
+              </w:rPr>
+              <w:t>)</w:t>
             </w:r>
           </w:p>
         </w:tc>
@@ -790,7 +802,7 @@
               <w:rPr>
                 <w:lang w:val="de-CH"/>
               </w:rPr>
-              <w:t>NUMERATOR</w:t>
+              <w:t>Numerator</w:t>
             </w:r>
             <w:r>
               <w:rPr>
@@ -886,31 +898,13 @@
               <w:rPr>
                 <w:lang w:val="de-CH"/>
               </w:rPr>
-              <w:t>DEN</w:t>
-            </w:r>
-            <w:r>
-              <w:rPr>
-                <w:lang w:val="de-CH"/>
-              </w:rPr>
-              <w:t>O</w:t>
-            </w:r>
-            <w:r>
-              <w:rPr>
-                <w:lang w:val="de-CH"/>
-              </w:rPr>
-              <w:t>M</w:t>
-            </w:r>
-            <w:r>
-              <w:rPr>
-                <w:lang w:val="de-CH"/>
-              </w:rPr>
-              <w:t>IN</w:t>
-            </w:r>
-            <w:r>
-              <w:rPr>
-                <w:lang w:val="de-CH"/>
-              </w:rPr>
-              <w:t>ATOR</w:t>
+              <w:t>D</w:t>
+            </w:r>
+            <w:r>
+              <w:rPr>
+                <w:lang w:val="de-CH"/>
+              </w:rPr>
+              <w:t>enominator</w:t>
             </w:r>
             <w:r>
               <w:rPr>
@@ -997,7 +991,7 @@
               <w:rPr>
                 <w:lang w:val="de-CH"/>
               </w:rPr>
-              <w:t>FLOOR</w:t>
+              <w:t>Floor</w:t>
             </w:r>
             <w:r>
               <w:rPr>
@@ -1075,7 +1069,7 @@
               <w:rPr>
                 <w:lang w:val="de-CH"/>
               </w:rPr>
-              <w:t>CEIL</w:t>
+              <w:t>Ceil</w:t>
             </w:r>
             <w:r>
               <w:rPr>
@@ -1150,7 +1144,7 @@
               <w:rPr>
                 <w:lang w:val="de-CH"/>
               </w:rPr>
-              <w:t>ROUND</w:t>
+              <w:t>Round</w:t>
             </w:r>
             <w:r>
               <w:rPr>
@@ -1188,6 +1182,89 @@
                 <w:lang w:val="de-CH"/>
               </w:rPr>
               <w:t>.</w:t>
+            </w:r>
+          </w:p>
+        </w:tc>
+      </w:tr>
+      <w:tr>
+        <w:trPr>
+          <w:cnfStyle w:val="000000100000" w:firstRow="0" w:lastRow="0" w:firstColumn="0" w:lastColumn="0" w:oddVBand="0" w:evenVBand="0" w:oddHBand="1" w:evenHBand="0" w:firstRowFirstColumn="0" w:firstRowLastColumn="0" w:lastRowFirstColumn="0" w:lastRowLastColumn="0"/>
+        </w:trPr>
+        <w:tc>
+          <w:tcPr>
+            <w:tcW w:w="1413" w:type="dxa"/>
+          </w:tcPr>
+          <w:p>
+            <w:pPr>
+              <w:rPr>
+                <w:lang w:val="de-CH"/>
+              </w:rPr>
+            </w:pPr>
+            <w:r>
+              <w:rPr>
+                <w:lang w:val="de-CH"/>
+              </w:rPr>
+              <w:t>asRatio</w:t>
+            </w:r>
+          </w:p>
+        </w:tc>
+        <w:tc>
+          <w:tcPr>
+            <w:tcW w:w="2835" w:type="dxa"/>
+          </w:tcPr>
+          <w:p>
+            <w:pPr>
+              <w:rPr>
+                <w:lang w:val="de-CH"/>
+              </w:rPr>
+            </w:pPr>
+            <w:r>
+              <w:rPr>
+                <w:lang w:val="de-CH"/>
+              </w:rPr>
+              <w:t>(TYPEC</w:t>
+            </w:r>
+            <w:r>
+              <w:rPr>
+                <w:lang w:val="de-CH"/>
+              </w:rPr>
+              <w:t>OPR</w:t>
+            </w:r>
+            <w:r>
+              <w:rPr>
+                <w:lang w:val="de-CH"/>
+              </w:rPr>
+              <w:t xml:space="preserve">, </w:t>
+            </w:r>
+            <w:r>
+              <w:rPr>
+                <w:lang w:val="de-CH"/>
+              </w:rPr>
+              <w:t>RatioType</w:t>
+            </w:r>
+            <w:r>
+              <w:rPr>
+                <w:lang w:val="de-CH"/>
+              </w:rPr>
+              <w:t>)</w:t>
+            </w:r>
+          </w:p>
+        </w:tc>
+        <w:tc>
+          <w:tcPr>
+            <w:tcW w:w="4768" w:type="dxa"/>
+          </w:tcPr>
+          <w:p>
+            <w:pPr>
+              <w:rPr>
+                <w:lang w:val="de-CH"/>
+              </w:rPr>
+            </w:pPr>
+            <w:r>
+              <w:rPr>
+                <w:lang w:val="de-CH"/>
+              </w:rPr>
+              <w:t xml:space="preserve">Nachfolgende Expression wird als Ratio behandelt </w:t>
             </w:r>
           </w:p>
         </w:tc>
@@ -1438,7 +1515,15 @@
                 <w:rFonts w:ascii="Consolas" w:hAnsi="Consolas" w:cs="Consolas"/>
                 <w:lang w:val="de-CH"/>
               </w:rPr>
-              <w:t xml:space="preserve"> asRatio</w:t>
+              <w:t xml:space="preserve"> </w:t>
+            </w:r>
+            <w:r>
+              <w:rPr>
+                <w:rFonts w:ascii="Consolas" w:hAnsi="Consolas" w:cs="Consolas"/>
+                <w:b/>
+                <w:lang w:val="de-CH"/>
+              </w:rPr>
+              <w:t>asRatio</w:t>
             </w:r>
             <w:r>
               <w:rPr>
@@ -1511,78 +1596,44 @@
                 <w:b/>
               </w:rPr>
               <w:br/>
-              <w:t>(</w:t>
-            </w:r>
-            <w:proofErr w:type="spellStart"/>
-            <w:r>
-              <w:rPr>
-                <w:rFonts w:ascii="Consolas" w:hAnsi="Consolas" w:cs="Consolas"/>
+              <w:t>(num denom floor ceil round)</w:t>
+            </w:r>
+          </w:p>
+        </w:tc>
+        <w:tc>
+          <w:tcPr>
+            <w:tcW w:w="1842" w:type="dxa"/>
+          </w:tcPr>
+          <w:p>
+            <w:pPr>
+              <w:rPr>
                 <w:b/>
               </w:rPr>
-              <w:t>num</w:t>
-            </w:r>
-            <w:proofErr w:type="spellEnd"/>
-            <w:r>
-              <w:rPr>
-                <w:rFonts w:ascii="Consolas" w:hAnsi="Consolas" w:cs="Consolas"/>
+            </w:pPr>
+            <w:r>
+              <w:rPr>
                 <w:b/>
               </w:rPr>
-              <w:t xml:space="preserve"> </w:t>
-            </w:r>
-            <w:proofErr w:type="spellStart"/>
-            <w:r>
-              <w:rPr>
-                <w:rFonts w:ascii="Consolas" w:hAnsi="Consolas" w:cs="Consolas"/>
+              <w:t>4</w:t>
+            </w:r>
+          </w:p>
+        </w:tc>
+        <w:tc>
+          <w:tcPr>
+            <w:tcW w:w="1650" w:type="dxa"/>
+          </w:tcPr>
+          <w:p>
+            <w:pPr>
+              <w:rPr>
                 <w:b/>
               </w:rPr>
-              <w:t>denom</w:t>
-            </w:r>
-            <w:proofErr w:type="spellEnd"/>
-            <w:r>
-              <w:rPr>
-                <w:rFonts w:ascii="Consolas" w:hAnsi="Consolas" w:cs="Consolas"/>
+            </w:pPr>
+            <w:r>
+              <w:rPr>
                 <w:b/>
               </w:rPr>
-              <w:t xml:space="preserve"> floor ceil round)</w:t>
-            </w:r>
-          </w:p>
-        </w:tc>
-        <w:tc>
-          <w:tcPr>
-            <w:tcW w:w="1842" w:type="dxa"/>
-          </w:tcPr>
-          <w:p>
-            <w:pPr>
-              <w:rPr>
-                <w:b/>
-              </w:rPr>
-            </w:pPr>
-            <w:r>
-              <w:rPr>
-                <w:b/>
-              </w:rPr>
-              <w:t>4</w:t>
-            </w:r>
-          </w:p>
-        </w:tc>
-        <w:tc>
-          <w:tcPr>
-            <w:tcW w:w="1650" w:type="dxa"/>
-          </w:tcPr>
-          <w:p>
-            <w:pPr>
-              <w:rPr>
-                <w:b/>
-              </w:rPr>
-            </w:pPr>
-            <w:proofErr w:type="spellStart"/>
-            <w:r>
-              <w:rPr>
-                <w:b/>
-              </w:rPr>
               <w:t>Keine</w:t>
             </w:r>
-            <w:proofErr w:type="spellEnd"/>
           </w:p>
         </w:tc>
       </w:tr>
@@ -2441,6 +2492,38 @@
     <w:p>
       <w:pPr>
         <w:rPr>
+          <w:rFonts w:asciiTheme="majorHAnsi" w:eastAsiaTheme="majorEastAsia" w:hAnsiTheme="majorHAnsi" w:cstheme="majorBidi"/>
+          <w:color w:val="2E74B5" w:themeColor="accent1" w:themeShade="BF"/>
+          <w:sz w:val="32"/>
+          <w:szCs w:val="32"/>
+          <w:lang w:val="de-CH"/>
+        </w:rPr>
+      </w:pPr>
+      <w:r>
+        <w:rPr>
+          <w:lang w:val="de-CH"/>
+        </w:rPr>
+        <w:br w:type="page"/>
+      </w:r>
+    </w:p>
+    <w:p>
+      <w:pPr>
+        <w:pStyle w:val="Heading1"/>
+        <w:rPr>
+          <w:lang w:val="de-CH"/>
+        </w:rPr>
+      </w:pPr>
+      <w:r>
+        <w:rPr>
+          <w:lang w:val="de-CH"/>
+        </w:rPr>
+        <w:lastRenderedPageBreak/>
+        <w:t>Ausgabe von rationalen Zahlen</w:t>
+      </w:r>
+    </w:p>
+    <w:p>
+      <w:pPr>
+        <w:rPr>
           <w:lang w:val="de-CH"/>
         </w:rPr>
       </w:pPr>
@@ -2453,35 +2536,37 @@
     </w:p>
     <w:p>
       <w:pPr>
-        <w:rPr>
-          <w:lang w:val="de-CH"/>
-        </w:rPr>
-      </w:pPr>
-      <w:r>
-        <w:rPr>
-          <w:lang w:val="de-CH"/>
-        </w:rPr>
-        <w:t>Debugout -281/280 // Ausgabe: -1.003(571428)</w:t>
+        <w:pStyle w:val="Code"/>
+      </w:pPr>
+      <w:r>
+        <w:t>d</w:t>
+      </w:r>
+      <w:r>
+        <w:t>ebugout -281/280 // Ausgabe: -1.003(571428)</w:t>
       </w:r>
     </w:p>
     <w:tbl>
       <w:tblPr>
-        <w:tblStyle w:val="TableGrid"/>
+        <w:tblStyle w:val="GridTable4-Accent1"/>
         <w:tblW w:w="0" w:type="auto"/>
         <w:tblLook w:val="04A0" w:firstRow="1" w:lastRow="0" w:firstColumn="1" w:lastColumn="0" w:noHBand="0" w:noVBand="1"/>
       </w:tblPr>
       <w:tblGrid>
-        <w:gridCol w:w="1274"/>
-        <w:gridCol w:w="1357"/>
-        <w:gridCol w:w="1439"/>
-        <w:gridCol w:w="1941"/>
-        <w:gridCol w:w="718"/>
-        <w:gridCol w:w="1765"/>
-        <w:gridCol w:w="522"/>
+        <w:gridCol w:w="1270"/>
+        <w:gridCol w:w="1354"/>
+        <w:gridCol w:w="1442"/>
+        <w:gridCol w:w="1982"/>
+        <w:gridCol w:w="670"/>
+        <w:gridCol w:w="1803"/>
+        <w:gridCol w:w="495"/>
       </w:tblGrid>
       <w:tr>
-        <w:tc>
-          <w:tcPr>
+        <w:trPr>
+          <w:cnfStyle w:val="100000000000" w:firstRow="1" w:lastRow="0" w:firstColumn="0" w:lastColumn="0" w:oddVBand="0" w:evenVBand="0" w:oddHBand="0" w:evenHBand="0" w:firstRowFirstColumn="0" w:firstRowLastColumn="0" w:lastRowFirstColumn="0" w:lastRowLastColumn="0"/>
+        </w:trPr>
+        <w:tc>
+          <w:tcPr>
+            <w:cnfStyle w:val="001000000000" w:firstRow="0" w:lastRow="0" w:firstColumn="1" w:lastColumn="0" w:oddVBand="0" w:evenVBand="0" w:oddHBand="0" w:evenHBand="0" w:firstRowFirstColumn="0" w:firstRowLastColumn="0" w:lastRowFirstColumn="0" w:lastRowLastColumn="0"/>
             <w:tcW w:w="1274" w:type="dxa"/>
           </w:tcPr>
           <w:p>
@@ -2504,6 +2589,7 @@
           </w:tcPr>
           <w:p>
             <w:pPr>
+              <w:cnfStyle w:val="100000000000" w:firstRow="1" w:lastRow="0" w:firstColumn="0" w:lastColumn="0" w:oddVBand="0" w:evenVBand="0" w:oddHBand="0" w:evenHBand="0" w:firstRowFirstColumn="0" w:firstRowLastColumn="0" w:lastRowFirstColumn="0" w:lastRowLastColumn="0"/>
               <w:rPr>
                 <w:lang w:val="de-CH"/>
               </w:rPr>
@@ -2528,6 +2614,7 @@
           </w:tcPr>
           <w:p>
             <w:pPr>
+              <w:cnfStyle w:val="100000000000" w:firstRow="1" w:lastRow="0" w:firstColumn="0" w:lastColumn="0" w:oddVBand="0" w:evenVBand="0" w:oddHBand="0" w:evenHBand="0" w:firstRowFirstColumn="0" w:firstRowLastColumn="0" w:lastRowFirstColumn="0" w:lastRowLastColumn="0"/>
               <w:rPr>
                 <w:lang w:val="de-CH"/>
               </w:rPr>
@@ -2546,6 +2633,7 @@
           </w:tcPr>
           <w:p>
             <w:pPr>
+              <w:cnfStyle w:val="100000000000" w:firstRow="1" w:lastRow="0" w:firstColumn="0" w:lastColumn="0" w:oddVBand="0" w:evenVBand="0" w:oddHBand="0" w:evenHBand="0" w:firstRowFirstColumn="0" w:firstRowLastColumn="0" w:lastRowFirstColumn="0" w:lastRowLastColumn="0"/>
               <w:rPr>
                 <w:lang w:val="de-CH"/>
               </w:rPr>
@@ -2564,6 +2652,7 @@
           </w:tcPr>
           <w:p>
             <w:pPr>
+              <w:cnfStyle w:val="100000000000" w:firstRow="1" w:lastRow="0" w:firstColumn="0" w:lastColumn="0" w:oddVBand="0" w:evenVBand="0" w:oddHBand="0" w:evenHBand="0" w:firstRowFirstColumn="0" w:firstRowLastColumn="0" w:lastRowFirstColumn="0" w:lastRowLastColumn="0"/>
               <w:rPr>
                 <w:lang w:val="de-CH"/>
               </w:rPr>
@@ -2582,6 +2671,7 @@
           </w:tcPr>
           <w:p>
             <w:pPr>
+              <w:cnfStyle w:val="100000000000" w:firstRow="1" w:lastRow="0" w:firstColumn="0" w:lastColumn="0" w:oddVBand="0" w:evenVBand="0" w:oddHBand="0" w:evenHBand="0" w:firstRowFirstColumn="0" w:firstRowLastColumn="0" w:lastRowFirstColumn="0" w:lastRowLastColumn="0"/>
               <w:rPr>
                 <w:lang w:val="de-CH"/>
               </w:rPr>
@@ -2600,6 +2690,7 @@
           </w:tcPr>
           <w:p>
             <w:pPr>
+              <w:cnfStyle w:val="100000000000" w:firstRow="1" w:lastRow="0" w:firstColumn="0" w:lastColumn="0" w:oddVBand="0" w:evenVBand="0" w:oddHBand="0" w:evenHBand="0" w:firstRowFirstColumn="0" w:firstRowLastColumn="0" w:lastRowFirstColumn="0" w:lastRowLastColumn="0"/>
               <w:rPr>
                 <w:lang w:val="de-CH"/>
               </w:rPr>
@@ -2614,8 +2705,12 @@
         </w:tc>
       </w:tr>
       <w:tr>
-        <w:tc>
-          <w:tcPr>
+        <w:trPr>
+          <w:cnfStyle w:val="000000100000" w:firstRow="0" w:lastRow="0" w:firstColumn="0" w:lastColumn="0" w:oddVBand="0" w:evenVBand="0" w:oddHBand="1" w:evenHBand="0" w:firstRowFirstColumn="0" w:firstRowLastColumn="0" w:lastRowFirstColumn="0" w:lastRowLastColumn="0"/>
+        </w:trPr>
+        <w:tc>
+          <w:tcPr>
+            <w:cnfStyle w:val="001000000000" w:firstRow="0" w:lastRow="0" w:firstColumn="1" w:lastColumn="0" w:oddVBand="0" w:evenVBand="0" w:oddHBand="0" w:evenHBand="0" w:firstRowFirstColumn="0" w:firstRowLastColumn="0" w:lastRowFirstColumn="0" w:lastRowLastColumn="0"/>
             <w:tcW w:w="1274" w:type="dxa"/>
           </w:tcPr>
           <w:p>
@@ -2640,6 +2735,7 @@
           <w:p>
             <w:pPr>
               <w:jc w:val="center"/>
+              <w:cnfStyle w:val="000000100000" w:firstRow="0" w:lastRow="0" w:firstColumn="0" w:lastColumn="0" w:oddVBand="0" w:evenVBand="0" w:oddHBand="1" w:evenHBand="0" w:firstRowFirstColumn="0" w:firstRowLastColumn="0" w:lastRowFirstColumn="0" w:lastRowLastColumn="0"/>
               <w:rPr>
                 <w:lang w:val="de-CH"/>
               </w:rPr>
@@ -2659,6 +2755,7 @@
           <w:p>
             <w:pPr>
               <w:jc w:val="center"/>
+              <w:cnfStyle w:val="000000100000" w:firstRow="0" w:lastRow="0" w:firstColumn="0" w:lastColumn="0" w:oddVBand="0" w:evenVBand="0" w:oddHBand="1" w:evenHBand="0" w:firstRowFirstColumn="0" w:firstRowLastColumn="0" w:lastRowFirstColumn="0" w:lastRowLastColumn="0"/>
               <w:rPr>
                 <w:lang w:val="de-CH"/>
               </w:rPr>
@@ -2678,6 +2775,7 @@
           <w:p>
             <w:pPr>
               <w:jc w:val="center"/>
+              <w:cnfStyle w:val="000000100000" w:firstRow="0" w:lastRow="0" w:firstColumn="0" w:lastColumn="0" w:oddVBand="0" w:evenVBand="0" w:oddHBand="1" w:evenHBand="0" w:firstRowFirstColumn="0" w:firstRowLastColumn="0" w:lastRowFirstColumn="0" w:lastRowLastColumn="0"/>
               <w:rPr>
                 <w:lang w:val="de-CH"/>
               </w:rPr>
@@ -2697,6 +2795,7 @@
           <w:p>
             <w:pPr>
               <w:jc w:val="center"/>
+              <w:cnfStyle w:val="000000100000" w:firstRow="0" w:lastRow="0" w:firstColumn="0" w:lastColumn="0" w:oddVBand="0" w:evenVBand="0" w:oddHBand="1" w:evenHBand="0" w:firstRowFirstColumn="0" w:firstRowLastColumn="0" w:lastRowFirstColumn="0" w:lastRowLastColumn="0"/>
               <w:rPr>
                 <w:lang w:val="de-CH"/>
               </w:rPr>
@@ -2716,6 +2815,7 @@
           <w:p>
             <w:pPr>
               <w:jc w:val="center"/>
+              <w:cnfStyle w:val="000000100000" w:firstRow="0" w:lastRow="0" w:firstColumn="0" w:lastColumn="0" w:oddVBand="0" w:evenVBand="0" w:oddHBand="1" w:evenHBand="0" w:firstRowFirstColumn="0" w:firstRowLastColumn="0" w:lastRowFirstColumn="0" w:lastRowLastColumn="0"/>
               <w:rPr>
                 <w:lang w:val="de-CH"/>
               </w:rPr>
@@ -2735,6 +2835,7 @@
           <w:p>
             <w:pPr>
               <w:jc w:val="center"/>
+              <w:cnfStyle w:val="000000100000" w:firstRow="0" w:lastRow="0" w:firstColumn="0" w:lastColumn="0" w:oddVBand="0" w:evenVBand="0" w:oddHBand="1" w:evenHBand="0" w:firstRowFirstColumn="0" w:firstRowLastColumn="0" w:lastRowFirstColumn="0" w:lastRowLastColumn="0"/>
               <w:rPr>
                 <w:lang w:val="de-CH"/>
               </w:rPr>
@@ -2751,6 +2852,7 @@
     </w:tbl>
     <w:p>
       <w:pPr>
+        <w:pStyle w:val="Heading2"/>
         <w:rPr>
           <w:lang w:val="de-CH"/>
         </w:rPr>
@@ -2765,7 +2867,371 @@
         <w:rPr>
           <w:lang w:val="de-CH"/>
         </w:rPr>
-        <w:t>Vorzeichen:</w:t>
+        <w:t>Vorzeichen</w:t>
+      </w:r>
+    </w:p>
+    <w:p>
+      <w:pPr>
+        <w:rPr>
+          <w:lang w:val="de-CH"/>
+        </w:rPr>
+      </w:pPr>
+      <w:r>
+        <w:rPr>
+          <w:lang w:val="de-CH"/>
+        </w:rPr>
+        <w:t>Zuerst w</w:t>
+      </w:r>
+      <w:r>
+        <w:rPr>
+          <w:lang w:val="de-CH"/>
+        </w:rPr>
+        <w:t>erden Zähler und Nenner überprü</w:t>
+      </w:r>
+      <w:r>
+        <w:rPr>
+          <w:lang w:val="de-CH"/>
+        </w:rPr>
+        <w:t>ft</w:t>
+      </w:r>
+      <w:r>
+        <w:rPr>
+          <w:lang w:val="de-CH"/>
+        </w:rPr>
+        <w:t>,</w:t>
+      </w:r>
+      <w:r>
+        <w:rPr>
+          <w:lang w:val="de-CH"/>
+        </w:rPr>
+        <w:t xml:space="preserve"> ob sie negativ sind</w:t>
+      </w:r>
+      <w:r>
+        <w:rPr>
+          <w:lang w:val="de-CH"/>
+        </w:rPr>
+        <w:t xml:space="preserve"> und falls ja jeweils negiert. Es wird immer mit pos</w:t>
+      </w:r>
+      <w:r>
+        <w:rPr>
+          <w:lang w:val="de-CH"/>
+        </w:rPr>
+        <w:t>i</w:t>
+      </w:r>
+      <w:r>
+        <w:rPr>
+          <w:lang w:val="de-CH"/>
+        </w:rPr>
+        <w:t>ti</w:t>
+      </w:r>
+      <w:r>
+        <w:rPr>
+          <w:lang w:val="de-CH"/>
+        </w:rPr>
+        <w:t>ven rationalen Zahlen bei der Ausgabe gerechnet. Am Schluss wird dann ein negatives Vorzeichen ausgegeben</w:t>
+      </w:r>
+      <w:r>
+        <w:rPr>
+          <w:lang w:val="de-CH"/>
+        </w:rPr>
+        <w:t>, sofern erforderlich</w:t>
+      </w:r>
+      <w:r>
+        <w:rPr>
+          <w:lang w:val="de-CH"/>
+        </w:rPr>
+        <w:t>. Sollten Zähler</w:t>
+      </w:r>
+      <w:r>
+        <w:rPr>
+          <w:lang w:val="de-CH"/>
+        </w:rPr>
+        <w:t xml:space="preserve"> und Nenner negativ sein, wird der Bruch als positive Zahl ausgegeben</w:t>
+      </w:r>
+      <w:r>
+        <w:rPr>
+          <w:lang w:val="de-CH"/>
+        </w:rPr>
+        <w:t>.</w:t>
+      </w:r>
+      <w:r>
+        <w:rPr>
+          <w:lang w:val="de-CH"/>
+        </w:rPr>
+        <w:t xml:space="preserve"> Im Beispiel hat der Zähler ein negatives Vorzeichen, also wird dieses dargestellt.</w:t>
+      </w:r>
+    </w:p>
+    <w:p>
+      <w:pPr>
+        <w:pStyle w:val="Heading2"/>
+        <w:rPr>
+          <w:lang w:val="de-CH"/>
+        </w:rPr>
+      </w:pPr>
+      <w:r>
+        <w:rPr>
+          <w:lang w:val="de-CH"/>
+        </w:rPr>
+        <w:t>Ganzzahlteil</w:t>
+      </w:r>
+    </w:p>
+    <w:p>
+      <w:pPr>
+        <w:rPr>
+          <w:lang w:val="de-CH"/>
+        </w:rPr>
+      </w:pPr>
+      <w:r>
+        <w:rPr>
+          <w:lang w:val="de-CH"/>
+        </w:rPr>
+        <w:t>Der Ganzzahlteil der rationalen Zahl wird mit einer Division des Zählers durch den Nenner berechnet und dann dargestellt.</w:t>
+      </w:r>
+      <w:r>
+        <w:rPr>
+          <w:lang w:val="de-CH"/>
+        </w:rPr>
+        <w:t xml:space="preserve"> Im Beispiel </w:t>
+      </w:r>
+      <w:r>
+        <w:rPr>
+          <w:lang w:val="de-CH"/>
+        </w:rPr>
+        <w:t>wird 281/280 gerechnet und e</w:t>
+      </w:r>
+      <w:r>
+        <w:rPr>
+          <w:lang w:val="de-CH"/>
+        </w:rPr>
+        <w:t>rgibt 1. Weiter wird nur noch mit dem Bruch 1/280 gerechnet, da wir für die Nachkomastellen</w:t>
+      </w:r>
+      <w:r>
+        <w:rPr>
+          <w:lang w:val="de-CH"/>
+        </w:rPr>
+        <w:t>berechnung</w:t>
+      </w:r>
+      <w:r>
+        <w:rPr>
+          <w:lang w:val="de-CH"/>
+        </w:rPr>
+        <w:t xml:space="preserve"> </w:t>
+      </w:r>
+      <w:r>
+        <w:rPr>
+          <w:lang w:val="de-CH"/>
+        </w:rPr>
+        <w:t>den Ganzzahlteil nicht mehr benötigen.</w:t>
+      </w:r>
+    </w:p>
+    <w:p>
+      <w:pPr>
+        <w:pStyle w:val="Heading2"/>
+        <w:rPr>
+          <w:lang w:val="de-CH"/>
+        </w:rPr>
+      </w:pPr>
+      <w:r>
+        <w:rPr>
+          <w:lang w:val="de-CH"/>
+        </w:rPr>
+        <w:t>Tr</w:t>
+      </w:r>
+      <w:r>
+        <w:rPr>
+          <w:lang w:val="de-CH"/>
+        </w:rPr>
+        <w:t>ennzeichen</w:t>
+      </w:r>
+    </w:p>
+    <w:p>
+      <w:pPr>
+        <w:rPr>
+          <w:lang w:val="de-CH"/>
+        </w:rPr>
+      </w:pPr>
+      <w:r>
+        <w:rPr>
+          <w:lang w:val="de-CH"/>
+        </w:rPr>
+        <w:t>Das Trennzeichen «.», dass den Ganzzahlteil vom Nachkommastellenteil trennt</w:t>
+      </w:r>
+      <w:r>
+        <w:rPr>
+          <w:lang w:val="de-CH"/>
+        </w:rPr>
+        <w:t>,</w:t>
+      </w:r>
+      <w:r>
+        <w:rPr>
+          <w:lang w:val="de-CH"/>
+        </w:rPr>
+        <w:t xml:space="preserve"> wird in jedem Fall ausgegeben.</w:t>
+      </w:r>
+      <w:r>
+        <w:rPr>
+          <w:lang w:val="de-CH"/>
+        </w:rPr>
+        <w:t xml:space="preserve"> Auch für unser Beispiel wird dieses Trennzeichen dargestellt.</w:t>
+      </w:r>
+    </w:p>
+    <w:p>
+      <w:pPr>
+        <w:pStyle w:val="Heading2"/>
+        <w:rPr>
+          <w:lang w:val="de-CH"/>
+        </w:rPr>
+      </w:pPr>
+      <w:r>
+        <w:rPr>
+          <w:lang w:val="de-CH"/>
+        </w:rPr>
+        <w:t>Ni</w:t>
+      </w:r>
+      <w:r>
+        <w:rPr>
+          <w:lang w:val="de-CH"/>
+        </w:rPr>
+        <w:t>chtperiodische Nachkommastellen</w:t>
+      </w:r>
+    </w:p>
+    <w:p>
+      <w:pPr>
+        <w:rPr>
+          <w:lang w:val="de-CH"/>
+        </w:rPr>
+      </w:pPr>
+      <w:r>
+        <w:rPr>
+          <w:lang w:val="de-CH"/>
+        </w:rPr>
+        <w:t>Die n</w:t>
+      </w:r>
+      <w:r>
+        <w:rPr>
+          <w:lang w:val="de-CH"/>
+        </w:rPr>
+        <w:t>ichtperiodischen Nachkommastel</w:t>
+      </w:r>
+      <w:r>
+        <w:rPr>
+          <w:lang w:val="de-CH"/>
+        </w:rPr>
+        <w:t xml:space="preserve">len werden nur dargestellt, </w:t>
+      </w:r>
+      <w:r>
+        <w:rPr>
+          <w:lang w:val="de-CH"/>
+        </w:rPr>
+        <w:t xml:space="preserve">sofern </w:t>
+      </w:r>
+      <w:r>
+        <w:rPr>
+          <w:lang w:val="de-CH"/>
+        </w:rPr>
+        <w:t>sie vorhanden sind</w:t>
+      </w:r>
+      <w:r>
+        <w:rPr>
+          <w:lang w:val="de-CH"/>
+        </w:rPr>
+        <w:t xml:space="preserve">. </w:t>
+      </w:r>
+      <w:r>
+        <w:rPr>
+          <w:lang w:val="de-CH"/>
+        </w:rPr>
+        <w:t>Um zu prüfen</w:t>
+      </w:r>
+      <w:r>
+        <w:rPr>
+          <w:lang w:val="de-CH"/>
+        </w:rPr>
+        <w:t>,</w:t>
+      </w:r>
+      <w:r>
+        <w:rPr>
+          <w:lang w:val="de-CH"/>
+        </w:rPr>
+        <w:t xml:space="preserve"> ob eine rationale Zahl nichtperiodische Nachkommastellen hat, werden zwei Teilbrüche </w:t>
+      </w:r>
+      <w:r>
+        <w:rPr>
+          <w:lang w:val="de-CH"/>
+        </w:rPr>
+        <w:t xml:space="preserve">berechnet: </w:t>
+      </w:r>
+      <w:r>
+        <w:rPr>
+          <w:lang w:val="de-CH"/>
+        </w:rPr>
+        <w:t>Ein Teilbruch fü</w:t>
+      </w:r>
+      <w:r>
+        <w:rPr>
+          <w:lang w:val="de-CH"/>
+        </w:rPr>
+        <w:t>r den nichtperiodischen Nachkomma</w:t>
+      </w:r>
+      <w:r>
+        <w:rPr>
+          <w:lang w:val="de-CH"/>
+        </w:rPr>
+        <w:t xml:space="preserve">stellenteil und ein Teilbruch für den periodischen Teil. </w:t>
+      </w:r>
+      <w:r>
+        <w:rPr>
+          <w:lang w:val="de-CH"/>
+        </w:rPr>
+        <w:t xml:space="preserve">Hat </w:t>
+      </w:r>
+      <w:r>
+        <w:rPr>
+          <w:lang w:val="de-CH"/>
+        </w:rPr>
+        <w:t xml:space="preserve">der </w:t>
+      </w:r>
+      <w:r>
+        <w:rPr>
+          <w:lang w:val="de-CH"/>
+        </w:rPr>
+        <w:t>nicht</w:t>
+      </w:r>
+      <w:r>
+        <w:rPr>
+          <w:lang w:val="de-CH"/>
+        </w:rPr>
+        <w:t>periodische Nachkom</w:t>
+      </w:r>
+      <w:r>
+        <w:rPr>
+          <w:lang w:val="de-CH"/>
+        </w:rPr>
+        <w:t>m</w:t>
+      </w:r>
+      <w:r>
+        <w:rPr>
+          <w:lang w:val="de-CH"/>
+        </w:rPr>
+        <w:t>astellen</w:t>
+      </w:r>
+      <w:r>
+        <w:rPr>
+          <w:lang w:val="de-CH"/>
+        </w:rPr>
+        <w:t>bruch den Wert 0</w:t>
+      </w:r>
+      <w:r>
+        <w:rPr>
+          <w:lang w:val="de-CH"/>
+        </w:rPr>
+        <w:t>,</w:t>
+      </w:r>
+      <w:r>
+        <w:rPr>
+          <w:lang w:val="de-CH"/>
+        </w:rPr>
+        <w:t xml:space="preserve"> existiert kein nichtperiodischer Nachkommastellenteil.</w:t>
       </w:r>
       <w:r>
         <w:rPr>
@@ -2777,47 +3243,92 @@
         <w:rPr>
           <w:lang w:val="de-CH"/>
         </w:rPr>
-        <w:t xml:space="preserve">Zuerst werden Zähler und Nenner überprüeft ob sie negativ sind und falls ja jeweils negiert. D. h. Es wird immer mit postiven rationalen Zahlen bei der Ausgabe gerechnet. Am Schluss wird </w:t>
-      </w:r>
-      <w:r>
-        <w:rPr>
-          <w:lang w:val="de-CH"/>
-        </w:rPr>
-        <w:t xml:space="preserve">dann </w:t>
-      </w:r>
-      <w:r>
-        <w:rPr>
-          <w:lang w:val="de-CH"/>
-        </w:rPr>
-        <w:t>ein</w:t>
-      </w:r>
-      <w:r>
-        <w:rPr>
-          <w:lang w:val="de-CH"/>
-        </w:rPr>
-        <w:t>fach wieder ein</w:t>
-      </w:r>
-      <w:r>
-        <w:rPr>
-          <w:lang w:val="de-CH"/>
-        </w:rPr>
-        <w:t xml:space="preserve"> negatives Vorzeichen ausgegeben.</w:t>
-      </w:r>
-      <w:r>
-        <w:rPr>
-          <w:lang w:val="de-CH"/>
-        </w:rPr>
-        <w:t xml:space="preserve"> Sollten Zähler und Nenner negativ sein, werden diese bei der Ausgabe nicht mehr dargestellt.</w:t>
-      </w:r>
-      <w:r>
-        <w:rPr>
-          <w:lang w:val="de-CH"/>
-        </w:rPr>
-        <w:t xml:space="preserve"> Im Beispiel hat der Zähler ein negatives Vorzeichen, also wird dieses dargestellt.</w:t>
-      </w:r>
-    </w:p>
-    <w:p>
-      <w:pPr>
+        <w:t>Existiert überhaupt kein Nachkommastellenteil (werder periodisch noch nichtperiodisch), wird stadessen eine «0» ausgegeben.</w:t>
+      </w:r>
+      <w:r>
+        <w:rPr>
+          <w:lang w:val="de-CH"/>
+        </w:rPr>
+        <w:t xml:space="preserve"> In unserem Beispiel ist der nichtperiodi</w:t>
+      </w:r>
+      <w:r>
+        <w:rPr>
+          <w:lang w:val="de-CH"/>
+        </w:rPr>
+        <w:t>sche Nachkommastellenteil «003».</w:t>
+      </w:r>
+    </w:p>
+    <w:p>
+      <w:pPr>
+        <w:pStyle w:val="Heading2"/>
+        <w:rPr>
+          <w:lang w:val="de-CH"/>
+        </w:rPr>
+      </w:pPr>
+      <w:r>
+        <w:rPr>
+          <w:lang w:val="de-CH"/>
+        </w:rPr>
+        <w:t>Klammer «(»</w:t>
+      </w:r>
+    </w:p>
+    <w:p>
+      <w:pPr>
+        <w:rPr>
+          <w:lang w:val="de-CH"/>
+        </w:rPr>
+      </w:pPr>
+      <w:r>
+        <w:rPr>
+          <w:lang w:val="de-CH"/>
+        </w:rPr>
+        <w:t>Diese Klammer wird nur dargestellt, sofern ein periodischer Nachkommastellenteil existiert und kennzeichnet dessen Anfang.</w:t>
+      </w:r>
+      <w:r>
+        <w:rPr>
+          <w:lang w:val="de-CH"/>
+        </w:rPr>
+        <w:t xml:space="preserve"> Existiert nur ein periodischer Nachkomastellenteil, folgt diese Klammer direkt nach dem Trennzeichen.</w:t>
+      </w:r>
+      <w:r>
+        <w:rPr>
+          <w:lang w:val="de-CH"/>
+        </w:rPr>
+        <w:t xml:space="preserve"> In unse</w:t>
+      </w:r>
+      <w:r>
+        <w:rPr>
+          <w:lang w:val="de-CH"/>
+        </w:rPr>
+        <w:t>rem Beispiel existiert ein peri</w:t>
+      </w:r>
+      <w:r>
+        <w:rPr>
+          <w:lang w:val="de-CH"/>
+        </w:rPr>
+        <w:t>odischer Nachkommastellenteil, also wird diese Klammer dargestellt.</w:t>
+      </w:r>
+    </w:p>
+    <w:p>
+      <w:pPr>
+        <w:rPr>
+          <w:rFonts w:asciiTheme="majorHAnsi" w:eastAsiaTheme="majorEastAsia" w:hAnsiTheme="majorHAnsi" w:cstheme="majorBidi"/>
+          <w:color w:val="2E74B5" w:themeColor="accent1" w:themeShade="BF"/>
+          <w:sz w:val="26"/>
+          <w:szCs w:val="26"/>
+          <w:lang w:val="de-CH"/>
+        </w:rPr>
+      </w:pPr>
+      <w:r>
+        <w:rPr>
+          <w:lang w:val="de-CH"/>
+        </w:rPr>
+        <w:br w:type="page"/>
+      </w:r>
+    </w:p>
+    <w:p>
+      <w:pPr>
+        <w:pStyle w:val="Heading2"/>
         <w:rPr>
           <w:lang w:val="de-CH"/>
         </w:rPr>
@@ -2827,31 +3338,116 @@
           <w:lang w:val="de-CH"/>
         </w:rPr>
         <w:lastRenderedPageBreak/>
-        <w:t>Ganzzahlteil:</w:t>
-      </w:r>
-      <w:r>
-        <w:rPr>
-          <w:lang w:val="de-CH"/>
-        </w:rPr>
-        <w:br/>
-      </w:r>
-      <w:r>
-        <w:rPr>
-          <w:lang w:val="de-CH"/>
-        </w:rPr>
-        <w:t>Der Ganzzahlteil der rationalen Zahl wird ganz einfach mit einer Division des Zählers durch den Nenner berechnet und dann dargestellt.</w:t>
-      </w:r>
-      <w:r>
-        <w:rPr>
-          <w:lang w:val="de-CH"/>
-        </w:rPr>
-        <w:t xml:space="preserve"> Im Beispiel wird 281/280 gerechnet und das Ergibt 1. Weiter wird nur noch mit dem Bruch 1/280 gerechnet, da wir für die Nachkomastellen</w:t>
-      </w:r>
-      <w:r>
-        <w:rPr>
-          <w:lang w:val="de-CH"/>
-        </w:rPr>
-        <w:t>berechnung</w:t>
+        <w:t>Periodische Nachkommastellen</w:t>
+      </w:r>
+    </w:p>
+    <w:p>
+      <w:pPr>
+        <w:rPr>
+          <w:lang w:val="de-CH"/>
+        </w:rPr>
+      </w:pPr>
+      <w:r>
+        <w:rPr>
+          <w:lang w:val="de-CH"/>
+        </w:rPr>
+        <w:t>Diese Nachkommastellen werden nur ausgegeben</w:t>
+      </w:r>
+      <w:r>
+        <w:rPr>
+          <w:lang w:val="de-CH"/>
+        </w:rPr>
+        <w:t>,</w:t>
+      </w:r>
+      <w:r>
+        <w:rPr>
+          <w:lang w:val="de-CH"/>
+        </w:rPr>
+        <w:t xml:space="preserve"> sofern sie existieren. </w:t>
+      </w:r>
+      <w:r>
+        <w:rPr>
+          <w:lang w:val="de-CH"/>
+        </w:rPr>
+        <w:t xml:space="preserve">Zur Berechnung der periodischen Nachkommastellen wird der zweite Teilbruch hinzugezogen. </w:t>
+      </w:r>
+      <w:r>
+        <w:rPr>
+          <w:lang w:val="de-CH"/>
+        </w:rPr>
+        <w:t>Dieser</w:t>
+      </w:r>
+      <w:r>
+        <w:rPr>
+          <w:lang w:val="de-CH"/>
+        </w:rPr>
+        <w:t xml:space="preserve"> p</w:t>
+      </w:r>
+      <w:r>
+        <w:rPr>
+          <w:lang w:val="de-CH"/>
+        </w:rPr>
+        <w:t>eri</w:t>
+      </w:r>
+      <w:r>
+        <w:rPr>
+          <w:lang w:val="de-CH"/>
+        </w:rPr>
+        <w:t>od</w:t>
+      </w:r>
+      <w:r>
+        <w:rPr>
+          <w:lang w:val="de-CH"/>
+        </w:rPr>
+        <w:t xml:space="preserve">ische Teil der Ausgabe haben wir auf </w:t>
+      </w:r>
+      <w:r>
+        <w:rPr>
+          <w:lang w:val="de-CH"/>
+        </w:rPr>
+        <w:t xml:space="preserve">maximal </w:t>
+      </w:r>
+      <w:r>
+        <w:rPr>
+          <w:lang w:val="de-CH"/>
+        </w:rPr>
+        <w:t>50 Stellen begrenzt. Hat der periodische Teil der rationalen Zahl mehr als 50 Stel</w:t>
+      </w:r>
+      <w:r>
+        <w:rPr>
+          <w:lang w:val="de-CH"/>
+        </w:rPr>
+        <w:t>len</w:t>
+      </w:r>
+      <w:r>
+        <w:rPr>
+          <w:lang w:val="de-CH"/>
+        </w:rPr>
+        <w:t>,</w:t>
+      </w:r>
+      <w:r>
+        <w:rPr>
+          <w:lang w:val="de-CH"/>
+        </w:rPr>
+        <w:t xml:space="preserve"> wird dies mit drei Punkten </w:t>
+      </w:r>
+      <w:r>
+        <w:rPr>
+          <w:lang w:val="de-CH"/>
+        </w:rPr>
+        <w:t xml:space="preserve">nach der 50isten Stelle </w:t>
+      </w:r>
+      <w:r>
+        <w:rPr>
+          <w:lang w:val="de-CH"/>
+        </w:rPr>
+        <w:t>signalisiert</w:t>
+      </w:r>
+      <w:r>
+        <w:rPr>
+          <w:lang w:val="de-CH"/>
+        </w:rPr>
+        <w:t>.</w:t>
       </w:r>
       <w:r>
         <w:rPr>
@@ -2863,213 +3459,49 @@
         <w:rPr>
           <w:lang w:val="de-CH"/>
         </w:rPr>
-        <w:t>den Ganzzahlteil nicht mehr benötigen.</w:t>
-      </w:r>
-    </w:p>
-    <w:p>
-      <w:pPr>
-        <w:rPr>
-          <w:lang w:val="de-CH"/>
-        </w:rPr>
-      </w:pPr>
-      <w:r>
-        <w:rPr>
-          <w:lang w:val="de-CH"/>
-        </w:rPr>
-        <w:t>Trennzeichen:</w:t>
-      </w:r>
-      <w:r>
-        <w:rPr>
-          <w:lang w:val="de-CH"/>
-        </w:rPr>
-        <w:br/>
-        <w:t>Das Trennzeichen «.», dass den Ganzzahlteil vom Nachkommastellenteil trennt wird in jedem Fall ausgegeben.</w:t>
-      </w:r>
-      <w:r>
-        <w:rPr>
-          <w:lang w:val="de-CH"/>
-        </w:rPr>
-        <w:t xml:space="preserve"> D.h. Auch für unser Beispiel wird dieses Trennzeichen dargestellt.</w:t>
-      </w:r>
-    </w:p>
-    <w:p>
-      <w:pPr>
-        <w:rPr>
-          <w:lang w:val="de-CH"/>
-        </w:rPr>
-      </w:pPr>
-      <w:r>
-        <w:rPr>
-          <w:lang w:val="de-CH"/>
-        </w:rPr>
-        <w:t>Nichtperiodische Nachkommastellen:</w:t>
-      </w:r>
-      <w:r>
-        <w:rPr>
-          <w:lang w:val="de-CH"/>
-        </w:rPr>
-        <w:br/>
-        <w:t xml:space="preserve">Die Nichtperiodischen Nachkommastellen werden nur dargestellt sofern es diese gibt. </w:t>
-      </w:r>
-      <w:r>
-        <w:rPr>
-          <w:lang w:val="de-CH"/>
-        </w:rPr>
-        <w:t xml:space="preserve">Um zu prüfen ob es eine rationale Zahl nichtperiodische Nachkommastellen hat, werden zwei Teilbrüche ausgerechnet. Ein Teilbruch für den nichtperiodischen Nachkomastellenteil und ein Teilbruch für den periodischen Teil. </w:t>
-      </w:r>
-      <w:r>
-        <w:rPr>
-          <w:lang w:val="de-CH"/>
-        </w:rPr>
-        <w:t xml:space="preserve">Hat </w:t>
-      </w:r>
-      <w:r>
-        <w:rPr>
-          <w:lang w:val="de-CH"/>
-        </w:rPr>
-        <w:t xml:space="preserve">der </w:t>
-      </w:r>
-      <w:r>
-        <w:rPr>
-          <w:lang w:val="de-CH"/>
-        </w:rPr>
-        <w:t>nicht</w:t>
-      </w:r>
-      <w:r>
-        <w:rPr>
-          <w:lang w:val="de-CH"/>
-        </w:rPr>
-        <w:t>periodische Nachkomastellen</w:t>
-      </w:r>
-      <w:r>
-        <w:rPr>
-          <w:lang w:val="de-CH"/>
-        </w:rPr>
-        <w:t>bruch den Wert 0 existiert kein nichtperiodischer Nachkommastellenteil.</w:t>
-      </w:r>
-      <w:r>
-        <w:rPr>
-          <w:lang w:val="de-CH"/>
-        </w:rPr>
-        <w:br/>
-      </w:r>
-      <w:r>
-        <w:rPr>
-          <w:lang w:val="de-CH"/>
-        </w:rPr>
-        <w:t>Existiert überhaupt kein Nachkommastellenteil (werder periodisch noch nichtperiodisch), wird stadessen eine «0» ausgegeben.</w:t>
-      </w:r>
-      <w:r>
-        <w:rPr>
-          <w:lang w:val="de-CH"/>
-        </w:rPr>
-        <w:t xml:space="preserve"> In unserem Beispiel ist der nichtperiodische Nachkommastellenteil «003», also wird dieser auch so ausgegeben.</w:t>
-      </w:r>
-    </w:p>
-    <w:p>
-      <w:pPr>
-        <w:rPr>
-          <w:lang w:val="de-CH"/>
-        </w:rPr>
-      </w:pPr>
-      <w:r>
-        <w:rPr>
-          <w:lang w:val="de-CH"/>
-        </w:rPr>
-        <w:t>Klammer «(»:</w:t>
-      </w:r>
-      <w:r>
-        <w:rPr>
-          <w:lang w:val="de-CH"/>
-        </w:rPr>
-        <w:br/>
-        <w:t>Diese Klammer wird nur dargestellt, sofern ein periodischer Nachkommastellenteil existiert und kennzeichnet dessen Anfang.</w:t>
-      </w:r>
-      <w:r>
-        <w:rPr>
-          <w:lang w:val="de-CH"/>
-        </w:rPr>
-        <w:t xml:space="preserve"> Existiert nur ein periodischer Nachkomastellenteil, folgt diese Klammer direkt nach dem Trennzeichen.</w:t>
-      </w:r>
-      <w:r>
-        <w:rPr>
-          <w:lang w:val="de-CH"/>
-        </w:rPr>
-        <w:t xml:space="preserve"> In unserem Beispiel existiert ein peridodischer Nachkommastellenteil, also wird diese Klammer dargestellt.</w:t>
-      </w:r>
-    </w:p>
-    <w:p>
-      <w:pPr>
-        <w:rPr>
-          <w:lang w:val="de-CH"/>
-        </w:rPr>
-      </w:pPr>
-      <w:r>
-        <w:rPr>
-          <w:lang w:val="de-CH"/>
-        </w:rPr>
-        <w:t>Periodische Nachkommastellen:</w:t>
-      </w:r>
-      <w:r>
-        <w:rPr>
-          <w:lang w:val="de-CH"/>
-        </w:rPr>
-        <w:br/>
-        <w:t>Diese Nachkommastellen werden nur ausgegeben sofern sie existieren. Dieser</w:t>
-      </w:r>
-      <w:r>
-        <w:rPr>
-          <w:lang w:val="de-CH"/>
-        </w:rPr>
-        <w:t xml:space="preserve"> p</w:t>
-      </w:r>
-      <w:r>
-        <w:rPr>
-          <w:lang w:val="de-CH"/>
-        </w:rPr>
-        <w:t>eri</w:t>
-      </w:r>
-      <w:r>
-        <w:rPr>
-          <w:lang w:val="de-CH"/>
-        </w:rPr>
-        <w:t>od</w:t>
-      </w:r>
-      <w:r>
-        <w:rPr>
-          <w:lang w:val="de-CH"/>
-        </w:rPr>
-        <w:t>ische Teil der Ausgabe haben wir auf 50 Stellen begrenzt. Hat der periodische Teil der rationalen Zahl mehr als 50 Stel</w:t>
-      </w:r>
-      <w:r>
-        <w:rPr>
-          <w:lang w:val="de-CH"/>
-        </w:rPr>
-        <w:t xml:space="preserve">len wird dies mit drei Punkten </w:t>
-      </w:r>
-      <w:r>
-        <w:rPr>
-          <w:lang w:val="de-CH"/>
-        </w:rPr>
-        <w:t xml:space="preserve">nach der 50isten Stelle </w:t>
-      </w:r>
-      <w:r>
-        <w:rPr>
-          <w:lang w:val="de-CH"/>
-        </w:rPr>
-        <w:t>gezeigt.</w:t>
-      </w:r>
-      <w:r>
-        <w:rPr>
-          <w:lang w:val="de-CH"/>
-        </w:rPr>
-        <w:t xml:space="preserve"> </w:t>
-      </w:r>
-      <w:r>
-        <w:rPr>
-          <w:lang w:val="de-CH"/>
-        </w:rPr>
-        <w:t>D. h. vor dem Berechnen der Zahlenfolge wird berechnet wie viele Nachkomastellen überhaupt existieren.</w:t>
+        <w:t>Dazu muss</w:t>
+      </w:r>
+      <w:r>
+        <w:rPr>
+          <w:lang w:val="de-CH"/>
+        </w:rPr>
+        <w:t xml:space="preserve"> vor dem Berechnen der Zahlenfolge</w:t>
+      </w:r>
+      <w:r>
+        <w:rPr>
+          <w:lang w:val="de-CH"/>
+        </w:rPr>
+        <w:t xml:space="preserve"> die Anzahl N</w:t>
+      </w:r>
+      <w:r>
+        <w:rPr>
+          <w:lang w:val="de-CH"/>
+        </w:rPr>
+        <w:t>achkom</w:t>
+      </w:r>
+      <w:r>
+        <w:rPr>
+          <w:lang w:val="de-CH"/>
+        </w:rPr>
+        <w:t>m</w:t>
+      </w:r>
+      <w:r>
+        <w:rPr>
+          <w:lang w:val="de-CH"/>
+        </w:rPr>
+        <w:t xml:space="preserve">astellen </w:t>
+      </w:r>
+      <w:r>
+        <w:rPr>
+          <w:lang w:val="de-CH"/>
+        </w:rPr>
+        <w:t>bestimmt werden</w:t>
+      </w:r>
+      <w:r>
+        <w:rPr>
+          <w:lang w:val="de-CH"/>
+        </w:rPr>
+        <w:t>.</w:t>
       </w:r>
     </w:p>
     <w:p>
@@ -3102,7 +3534,10 @@
         <w:pStyle w:val="Code"/>
       </w:pPr>
       <w:r>
-        <w:t>Debugout 378171782/</w:t>
+        <w:t>d</w:t>
+      </w:r>
+      <w:r>
+        <w:t>ebugout 378171782/</w:t>
       </w:r>
       <w:r>
         <w:t>1177818189</w:t>
@@ -3116,49 +3551,44 @@
       </w:r>
     </w:p>
     <w:p>
-      <w:r>
+      <w:pPr>
+        <w:rPr>
+          <w:lang w:val="de-CH"/>
+        </w:rPr>
+      </w:pPr>
+      <w:r>
+        <w:rPr>
+          <w:lang w:val="de-CH"/>
+        </w:rPr>
         <w:t>In unserem Beispiel ist dieser Teil kleiner als 50 Stellen, also wird er vollständig als «571428» dargestellt.</w:t>
       </w:r>
     </w:p>
     <w:p>
       <w:pPr>
-        <w:rPr>
-          <w:lang w:val="de-CH"/>
-        </w:rPr>
-      </w:pPr>
-      <w:r>
-        <w:rPr>
-          <w:lang w:val="de-CH"/>
-        </w:rPr>
-        <w:t>Klammer «</w:t>
-      </w:r>
-      <w:r>
-        <w:rPr>
-          <w:lang w:val="de-CH"/>
-        </w:rPr>
-        <w:t>)</w:t>
-      </w:r>
-      <w:r>
-        <w:rPr>
-          <w:lang w:val="de-CH"/>
-        </w:rPr>
-        <w:t>»:</w:t>
-      </w:r>
-      <w:r>
-        <w:rPr>
-          <w:lang w:val="de-CH"/>
-        </w:rPr>
-        <w:br/>
+        <w:pStyle w:val="Heading2"/>
+        <w:rPr>
+          <w:lang w:val="de-CH"/>
+        </w:rPr>
+      </w:pPr>
+      <w:r>
+        <w:rPr>
+          <w:lang w:val="de-CH"/>
+        </w:rPr>
+        <w:t>Klammer «)»</w:t>
+      </w:r>
+    </w:p>
+    <w:p>
+      <w:pPr>
+        <w:rPr>
+          <w:lang w:val="de-CH"/>
+        </w:rPr>
+      </w:pPr>
+      <w:r>
+        <w:rPr>
+          <w:lang w:val="de-CH"/>
+        </w:rPr>
         <w:t>Diese Klammer wird nur dargestellt, wenn ein periodischer Nachkommastellenteil existiert und schliesst diesen ab.</w:t>
       </w:r>
-      <w:r>
-        <w:rPr>
-          <w:lang w:val="de-CH"/>
-        </w:rPr>
-        <w:t xml:space="preserve"> In unserem Beispiel wird dies Klammer natrülcih ebenfalls dargestellt.</w:t>
-      </w:r>
-      <w:bookmarkStart w:id="0" w:name="_GoBack"/>
-      <w:bookmarkEnd w:id="0"/>
     </w:p>
     <w:p>
       <w:pPr>
@@ -3353,7 +3783,6 @@
         <w:rPr>
           <w:lang w:val="de-CH"/>
         </w:rPr>
-        <w:lastRenderedPageBreak/>
         <w:t xml:space="preserve">Die Zuweisung eines </w:t>
       </w:r>
       <w:r>
@@ -3381,6 +3810,649 @@
           <w:lang w:val="de-CH"/>
         </w:rPr>
         <w:t>-Variable führt zu einem Type-Error.</w:t>
+      </w:r>
+    </w:p>
+    <w:p>
+      <w:pPr>
+        <w:pStyle w:val="Heading1"/>
+        <w:rPr>
+          <w:lang w:val="de-CH"/>
+        </w:rPr>
+      </w:pPr>
+      <w:r>
+        <w:rPr>
+          <w:lang w:val="de-CH"/>
+        </w:rPr>
+        <w:t>Codeerzeugung</w:t>
+      </w:r>
+    </w:p>
+    <w:p>
+      <w:pPr>
+        <w:rPr>
+          <w:lang w:val="de-CH"/>
+        </w:rPr>
+      </w:pPr>
+      <w:r>
+        <w:rPr>
+          <w:lang w:val="de-CH"/>
+        </w:rPr>
+        <w:t>Für die Codeerzeugung wurde der Datentyp der rationalen Zahlen durch eine Erweiterung der statischen Data-Klasse durch die Klasse RatioData eingeführt. Um mit diesem Datentyp umzugehen, wurden folgende neue Befehle für die VM eingebaut:</w:t>
+      </w:r>
+    </w:p>
+    <w:tbl>
+      <w:tblPr>
+        <w:tblStyle w:val="GridTable4-Accent1"/>
+        <w:tblW w:w="0" w:type="auto"/>
+        <w:tblLook w:val="0420" w:firstRow="1" w:lastRow="0" w:firstColumn="0" w:lastColumn="0" w:noHBand="0" w:noVBand="1"/>
+      </w:tblPr>
+      <w:tblGrid>
+        <w:gridCol w:w="1980"/>
+        <w:gridCol w:w="7036"/>
+      </w:tblGrid>
+      <w:tr>
+        <w:trPr>
+          <w:cnfStyle w:val="100000000000" w:firstRow="1" w:lastRow="0" w:firstColumn="0" w:lastColumn="0" w:oddVBand="0" w:evenVBand="0" w:oddHBand="0" w:evenHBand="0" w:firstRowFirstColumn="0" w:firstRowLastColumn="0" w:lastRowFirstColumn="0" w:lastRowLastColumn="0"/>
+          <w:tblHeader/>
+        </w:trPr>
+        <w:tc>
+          <w:tcPr>
+            <w:tcW w:w="1980" w:type="dxa"/>
+          </w:tcPr>
+          <w:p>
+            <w:pPr>
+              <w:rPr>
+                <w:lang w:val="de-CH"/>
+              </w:rPr>
+            </w:pPr>
+            <w:r>
+              <w:rPr>
+                <w:lang w:val="de-CH"/>
+              </w:rPr>
+              <w:t>Befehl</w:t>
+            </w:r>
+          </w:p>
+        </w:tc>
+        <w:tc>
+          <w:tcPr>
+            <w:tcW w:w="7036" w:type="dxa"/>
+          </w:tcPr>
+          <w:p>
+            <w:pPr>
+              <w:rPr>
+                <w:lang w:val="de-CH"/>
+              </w:rPr>
+            </w:pPr>
+            <w:r>
+              <w:rPr>
+                <w:lang w:val="de-CH"/>
+              </w:rPr>
+              <w:t>Zweck</w:t>
+            </w:r>
+          </w:p>
+        </w:tc>
+      </w:tr>
+      <w:tr>
+        <w:trPr>
+          <w:cnfStyle w:val="000000100000" w:firstRow="0" w:lastRow="0" w:firstColumn="0" w:lastColumn="0" w:oddVBand="0" w:evenVBand="0" w:oddHBand="1" w:evenHBand="0" w:firstRowFirstColumn="0" w:firstRowLastColumn="0" w:lastRowFirstColumn="0" w:lastRowLastColumn="0"/>
+        </w:trPr>
+        <w:tc>
+          <w:tcPr>
+            <w:tcW w:w="1980" w:type="dxa"/>
+          </w:tcPr>
+          <w:p>
+            <w:pPr>
+              <w:rPr>
+                <w:lang w:val="de-CH"/>
+              </w:rPr>
+            </w:pPr>
+            <w:r>
+              <w:rPr>
+                <w:lang w:val="de-CH"/>
+              </w:rPr>
+              <w:t>AddRatio</w:t>
+            </w:r>
+          </w:p>
+        </w:tc>
+        <w:tc>
+          <w:tcPr>
+            <w:tcW w:w="7036" w:type="dxa"/>
+          </w:tcPr>
+          <w:p>
+            <w:pPr>
+              <w:rPr>
+                <w:lang w:val="de-CH"/>
+              </w:rPr>
+            </w:pPr>
+            <w:r>
+              <w:rPr>
+                <w:lang w:val="de-CH"/>
+              </w:rPr>
+              <w:t>Addition von rationalen Zahlen</w:t>
+            </w:r>
+          </w:p>
+        </w:tc>
+      </w:tr>
+      <w:tr>
+        <w:tc>
+          <w:tcPr>
+            <w:tcW w:w="1980" w:type="dxa"/>
+          </w:tcPr>
+          <w:p>
+            <w:pPr>
+              <w:rPr>
+                <w:lang w:val="de-CH"/>
+              </w:rPr>
+            </w:pPr>
+            <w:r>
+              <w:rPr>
+                <w:lang w:val="de-CH"/>
+              </w:rPr>
+              <w:t>SubRatio</w:t>
+            </w:r>
+          </w:p>
+        </w:tc>
+        <w:tc>
+          <w:tcPr>
+            <w:tcW w:w="7036" w:type="dxa"/>
+          </w:tcPr>
+          <w:p>
+            <w:pPr>
+              <w:rPr>
+                <w:lang w:val="de-CH"/>
+              </w:rPr>
+            </w:pPr>
+            <w:r>
+              <w:rPr>
+                <w:lang w:val="de-CH"/>
+              </w:rPr>
+              <w:t>Sub</w:t>
+            </w:r>
+            <w:bookmarkStart w:id="0" w:name="_GoBack"/>
+            <w:bookmarkEnd w:id="0"/>
+            <w:r>
+              <w:rPr>
+                <w:lang w:val="de-CH"/>
+              </w:rPr>
+              <w:t>traktion von rationalen Zahlen</w:t>
+            </w:r>
+          </w:p>
+        </w:tc>
+      </w:tr>
+      <w:tr>
+        <w:trPr>
+          <w:cnfStyle w:val="000000100000" w:firstRow="0" w:lastRow="0" w:firstColumn="0" w:lastColumn="0" w:oddVBand="0" w:evenVBand="0" w:oddHBand="1" w:evenHBand="0" w:firstRowFirstColumn="0" w:firstRowLastColumn="0" w:lastRowFirstColumn="0" w:lastRowLastColumn="0"/>
+        </w:trPr>
+        <w:tc>
+          <w:tcPr>
+            <w:tcW w:w="1980" w:type="dxa"/>
+          </w:tcPr>
+          <w:p>
+            <w:pPr>
+              <w:rPr>
+                <w:lang w:val="de-CH"/>
+              </w:rPr>
+            </w:pPr>
+            <w:r>
+              <w:rPr>
+                <w:lang w:val="de-CH"/>
+              </w:rPr>
+              <w:t>MultRatio</w:t>
+            </w:r>
+          </w:p>
+        </w:tc>
+        <w:tc>
+          <w:tcPr>
+            <w:tcW w:w="7036" w:type="dxa"/>
+          </w:tcPr>
+          <w:p>
+            <w:pPr>
+              <w:rPr>
+                <w:lang w:val="de-CH"/>
+              </w:rPr>
+            </w:pPr>
+            <w:r>
+              <w:rPr>
+                <w:lang w:val="de-CH"/>
+              </w:rPr>
+              <w:t>Multiplikation von rationalen Zahlen</w:t>
+            </w:r>
+          </w:p>
+        </w:tc>
+      </w:tr>
+      <w:tr>
+        <w:tc>
+          <w:tcPr>
+            <w:tcW w:w="1980" w:type="dxa"/>
+          </w:tcPr>
+          <w:p>
+            <w:pPr>
+              <w:rPr>
+                <w:lang w:val="de-CH"/>
+              </w:rPr>
+            </w:pPr>
+            <w:r>
+              <w:rPr>
+                <w:lang w:val="de-CH"/>
+              </w:rPr>
+              <w:t>DivRatio</w:t>
+            </w:r>
+          </w:p>
+        </w:tc>
+        <w:tc>
+          <w:tcPr>
+            <w:tcW w:w="7036" w:type="dxa"/>
+          </w:tcPr>
+          <w:p>
+            <w:pPr>
+              <w:rPr>
+                <w:lang w:val="de-CH"/>
+              </w:rPr>
+            </w:pPr>
+            <w:r>
+              <w:rPr>
+                <w:lang w:val="de-CH"/>
+              </w:rPr>
+              <w:t>Division von rationalen Zahlen</w:t>
+            </w:r>
+          </w:p>
+        </w:tc>
+      </w:tr>
+      <w:tr>
+        <w:trPr>
+          <w:cnfStyle w:val="000000100000" w:firstRow="0" w:lastRow="0" w:firstColumn="0" w:lastColumn="0" w:oddVBand="0" w:evenVBand="0" w:oddHBand="1" w:evenHBand="0" w:firstRowFirstColumn="0" w:firstRowLastColumn="0" w:lastRowFirstColumn="0" w:lastRowLastColumn="0"/>
+        </w:trPr>
+        <w:tc>
+          <w:tcPr>
+            <w:tcW w:w="1980" w:type="dxa"/>
+          </w:tcPr>
+          <w:p>
+            <w:pPr>
+              <w:rPr>
+                <w:lang w:val="de-CH"/>
+              </w:rPr>
+            </w:pPr>
+            <w:r>
+              <w:rPr>
+                <w:lang w:val="de-CH"/>
+              </w:rPr>
+              <w:t>CeilRatio</w:t>
+            </w:r>
+          </w:p>
+        </w:tc>
+        <w:tc>
+          <w:tcPr>
+            <w:tcW w:w="7036" w:type="dxa"/>
+          </w:tcPr>
+          <w:p>
+            <w:pPr>
+              <w:rPr>
+                <w:lang w:val="de-CH"/>
+              </w:rPr>
+            </w:pPr>
+            <w:r>
+              <w:rPr>
+                <w:lang w:val="de-CH"/>
+              </w:rPr>
+              <w:t>Aufrunden einer rationalen Zahl auf die kleinste grössere ganze Zahl</w:t>
+            </w:r>
+          </w:p>
+        </w:tc>
+      </w:tr>
+      <w:tr>
+        <w:tc>
+          <w:tcPr>
+            <w:tcW w:w="1980" w:type="dxa"/>
+          </w:tcPr>
+          <w:p>
+            <w:pPr>
+              <w:rPr>
+                <w:lang w:val="de-CH"/>
+              </w:rPr>
+            </w:pPr>
+            <w:r>
+              <w:rPr>
+                <w:lang w:val="de-CH"/>
+              </w:rPr>
+              <w:t>FloorRatio</w:t>
+            </w:r>
+          </w:p>
+        </w:tc>
+        <w:tc>
+          <w:tcPr>
+            <w:tcW w:w="7036" w:type="dxa"/>
+          </w:tcPr>
+          <w:p>
+            <w:pPr>
+              <w:rPr>
+                <w:lang w:val="de-CH"/>
+              </w:rPr>
+            </w:pPr>
+            <w:r>
+              <w:rPr>
+                <w:lang w:val="de-CH"/>
+              </w:rPr>
+              <w:t>Abrunden einer rationalen Zahl auf die grösste kleinere ganze Zahl</w:t>
+            </w:r>
+          </w:p>
+        </w:tc>
+      </w:tr>
+      <w:tr>
+        <w:trPr>
+          <w:cnfStyle w:val="000000100000" w:firstRow="0" w:lastRow="0" w:firstColumn="0" w:lastColumn="0" w:oddVBand="0" w:evenVBand="0" w:oddHBand="1" w:evenHBand="0" w:firstRowFirstColumn="0" w:firstRowLastColumn="0" w:lastRowFirstColumn="0" w:lastRowLastColumn="0"/>
+        </w:trPr>
+        <w:tc>
+          <w:tcPr>
+            <w:tcW w:w="1980" w:type="dxa"/>
+          </w:tcPr>
+          <w:p>
+            <w:pPr>
+              <w:rPr>
+                <w:lang w:val="de-CH"/>
+              </w:rPr>
+            </w:pPr>
+            <w:r>
+              <w:rPr>
+                <w:lang w:val="de-CH"/>
+              </w:rPr>
+              <w:t>RoundRatio</w:t>
+            </w:r>
+          </w:p>
+        </w:tc>
+        <w:tc>
+          <w:tcPr>
+            <w:tcW w:w="7036" w:type="dxa"/>
+          </w:tcPr>
+          <w:p>
+            <w:pPr>
+              <w:rPr>
+                <w:lang w:val="de-CH"/>
+              </w:rPr>
+            </w:pPr>
+            <w:r>
+              <w:rPr>
+                <w:lang w:val="de-CH"/>
+              </w:rPr>
+              <w:t>Runden einer rationalen Zahl auf die nächstgelegene ganze Zahl</w:t>
+            </w:r>
+          </w:p>
+        </w:tc>
+      </w:tr>
+      <w:tr>
+        <w:tc>
+          <w:tcPr>
+            <w:tcW w:w="1980" w:type="dxa"/>
+          </w:tcPr>
+          <w:p>
+            <w:pPr>
+              <w:rPr>
+                <w:lang w:val="de-CH"/>
+              </w:rPr>
+            </w:pPr>
+            <w:r>
+              <w:rPr>
+                <w:lang w:val="de-CH"/>
+              </w:rPr>
+              <w:t>NumRatio</w:t>
+            </w:r>
+          </w:p>
+        </w:tc>
+        <w:tc>
+          <w:tcPr>
+            <w:tcW w:w="7036" w:type="dxa"/>
+          </w:tcPr>
+          <w:p>
+            <w:pPr>
+              <w:rPr>
+                <w:lang w:val="de-CH"/>
+              </w:rPr>
+            </w:pPr>
+            <w:r>
+              <w:rPr>
+                <w:lang w:val="de-CH"/>
+              </w:rPr>
+              <w:t xml:space="preserve">Auslesen des Zählers einer </w:t>
+            </w:r>
+            <w:r>
+              <w:rPr>
+                <w:lang w:val="de-CH"/>
+              </w:rPr>
+              <w:t>rationalen Zahl</w:t>
+            </w:r>
+          </w:p>
+        </w:tc>
+      </w:tr>
+      <w:tr>
+        <w:trPr>
+          <w:cnfStyle w:val="000000100000" w:firstRow="0" w:lastRow="0" w:firstColumn="0" w:lastColumn="0" w:oddVBand="0" w:evenVBand="0" w:oddHBand="1" w:evenHBand="0" w:firstRowFirstColumn="0" w:firstRowLastColumn="0" w:lastRowFirstColumn="0" w:lastRowLastColumn="0"/>
+        </w:trPr>
+        <w:tc>
+          <w:tcPr>
+            <w:tcW w:w="1980" w:type="dxa"/>
+          </w:tcPr>
+          <w:p>
+            <w:pPr>
+              <w:rPr>
+                <w:lang w:val="de-CH"/>
+              </w:rPr>
+            </w:pPr>
+            <w:r>
+              <w:rPr>
+                <w:lang w:val="de-CH"/>
+              </w:rPr>
+              <w:t>DenomRatio</w:t>
+            </w:r>
+          </w:p>
+        </w:tc>
+        <w:tc>
+          <w:tcPr>
+            <w:tcW w:w="7036" w:type="dxa"/>
+          </w:tcPr>
+          <w:p>
+            <w:pPr>
+              <w:rPr>
+                <w:lang w:val="de-CH"/>
+              </w:rPr>
+            </w:pPr>
+            <w:r>
+              <w:rPr>
+                <w:lang w:val="de-CH"/>
+              </w:rPr>
+              <w:t>Auslesen des Nenners einer rationalen Zahl</w:t>
+            </w:r>
+          </w:p>
+        </w:tc>
+      </w:tr>
+      <w:tr>
+        <w:tc>
+          <w:tcPr>
+            <w:tcW w:w="1980" w:type="dxa"/>
+          </w:tcPr>
+          <w:p>
+            <w:r>
+              <w:t>EqRatio</w:t>
+            </w:r>
+            <w:r>
+              <w:br/>
+              <w:t>NeRatio</w:t>
+            </w:r>
+            <w:r>
+              <w:br/>
+              <w:t>GeRatio</w:t>
+            </w:r>
+            <w:r>
+              <w:br/>
+              <w:t>GtRatio</w:t>
+            </w:r>
+            <w:r>
+              <w:br/>
+              <w:t>L</w:t>
+            </w:r>
+            <w:r>
+              <w:t>eRatio</w:t>
+            </w:r>
+            <w:r>
+              <w:br/>
+              <w:t>LtRatio</w:t>
+            </w:r>
+          </w:p>
+        </w:tc>
+        <w:tc>
+          <w:tcPr>
+            <w:tcW w:w="7036" w:type="dxa"/>
+          </w:tcPr>
+          <w:p>
+            <w:pPr>
+              <w:rPr>
+                <w:lang w:val="de-CH"/>
+              </w:rPr>
+            </w:pPr>
+            <w:r>
+              <w:rPr>
+                <w:lang w:val="de-CH"/>
+              </w:rPr>
+              <w:t>Relationale Operationen mit rationale</w:t>
+            </w:r>
+            <w:r>
+              <w:rPr>
+                <w:lang w:val="de-CH"/>
+              </w:rPr>
+              <w:t xml:space="preserve">n </w:t>
+            </w:r>
+            <w:r>
+              <w:rPr>
+                <w:lang w:val="de-CH"/>
+              </w:rPr>
+              <w:t>Z</w:t>
+            </w:r>
+            <w:r>
+              <w:rPr>
+                <w:lang w:val="de-CH"/>
+              </w:rPr>
+              <w:t>ahlen</w:t>
+            </w:r>
+          </w:p>
+        </w:tc>
+      </w:tr>
+      <w:tr>
+        <w:trPr>
+          <w:cnfStyle w:val="000000100000" w:firstRow="0" w:lastRow="0" w:firstColumn="0" w:lastColumn="0" w:oddVBand="0" w:evenVBand="0" w:oddHBand="1" w:evenHBand="0" w:firstRowFirstColumn="0" w:firstRowLastColumn="0" w:lastRowFirstColumn="0" w:lastRowLastColumn="0"/>
+        </w:trPr>
+        <w:tc>
+          <w:tcPr>
+            <w:tcW w:w="1980" w:type="dxa"/>
+          </w:tcPr>
+          <w:p>
+            <w:r>
+              <w:t>NegRatio</w:t>
+            </w:r>
+          </w:p>
+        </w:tc>
+        <w:tc>
+          <w:tcPr>
+            <w:tcW w:w="7036" w:type="dxa"/>
+          </w:tcPr>
+          <w:p>
+            <w:pPr>
+              <w:rPr>
+                <w:lang w:val="de-CH"/>
+              </w:rPr>
+            </w:pPr>
+            <w:r>
+              <w:rPr>
+                <w:lang w:val="de-CH"/>
+              </w:rPr>
+              <w:t>Umkehren des Vorzeichens einer rationalen Zahl</w:t>
+            </w:r>
+          </w:p>
+        </w:tc>
+      </w:tr>
+      <w:tr>
+        <w:tc>
+          <w:tcPr>
+            <w:tcW w:w="1980" w:type="dxa"/>
+          </w:tcPr>
+          <w:p>
+            <w:r>
+              <w:lastRenderedPageBreak/>
+              <w:t>InputRatio</w:t>
+            </w:r>
+            <w:r>
+              <w:br/>
+              <w:t>OutputRatio</w:t>
+            </w:r>
+          </w:p>
+        </w:tc>
+        <w:tc>
+          <w:tcPr>
+            <w:tcW w:w="7036" w:type="dxa"/>
+          </w:tcPr>
+          <w:p>
+            <w:pPr>
+              <w:rPr>
+                <w:lang w:val="de-CH"/>
+              </w:rPr>
+            </w:pPr>
+            <w:r>
+              <w:rPr>
+                <w:lang w:val="de-CH"/>
+              </w:rPr>
+              <w:t>Input/Output-Operationen für rationale Zahlen</w:t>
+            </w:r>
+          </w:p>
+        </w:tc>
+      </w:tr>
+      <w:tr>
+        <w:trPr>
+          <w:cnfStyle w:val="000000100000" w:firstRow="0" w:lastRow="0" w:firstColumn="0" w:lastColumn="0" w:oddVBand="0" w:evenVBand="0" w:oddHBand="1" w:evenHBand="0" w:firstRowFirstColumn="0" w:firstRowLastColumn="0" w:lastRowFirstColumn="0" w:lastRowLastColumn="0"/>
+        </w:trPr>
+        <w:tc>
+          <w:tcPr>
+            <w:tcW w:w="1980" w:type="dxa"/>
+          </w:tcPr>
+          <w:p>
+            <w:r>
+              <w:t>LoadImRatio</w:t>
+            </w:r>
+          </w:p>
+        </w:tc>
+        <w:tc>
+          <w:tcPr>
+            <w:tcW w:w="7036" w:type="dxa"/>
+          </w:tcPr>
+          <w:p>
+            <w:pPr>
+              <w:rPr>
+                <w:lang w:val="de-CH"/>
+              </w:rPr>
+            </w:pPr>
+            <w:r>
+              <w:rPr>
+                <w:lang w:val="de-CH"/>
+              </w:rPr>
+              <w:t>Ratio-Literal laden</w:t>
+            </w:r>
+          </w:p>
+        </w:tc>
+      </w:tr>
+    </w:tbl>
+    <w:p>
+      <w:pPr>
+        <w:rPr>
+          <w:lang w:val="de-CH"/>
+        </w:rPr>
+      </w:pPr>
+    </w:p>
+    <w:p>
+      <w:pPr>
+        <w:rPr>
+          <w:lang w:val="de-CH"/>
+        </w:rPr>
+      </w:pPr>
+      <w:r>
+        <w:rPr>
+          <w:lang w:val="de-CH"/>
+        </w:rPr>
+        <w:t>Der Code wird von unserem in Haskell programmierten Compiler erzeugt und in eine Textdatei geschrieben. Die modifizierte Java IML-VM kann dieses Textfile einlesen und die entsprechenden Instruktionen ausführen.</w:t>
       </w:r>
     </w:p>
     <w:p>
@@ -3743,579 +4815,431 @@
           <w:lang w:val="de-CH"/>
         </w:rPr>
         <w:lastRenderedPageBreak/>
-        <w:t>Anhang: IML Testprogramme</w:t>
-      </w:r>
-    </w:p>
-    <w:p>
-      <w:pPr>
-        <w:rPr>
-          <w:lang w:val="de-CH"/>
-        </w:rPr>
-      </w:pPr>
-      <w:r>
-        <w:rPr>
-          <w:lang w:val="de-CH"/>
-        </w:rPr>
-        <w:t>Akzeptiert einen rationalen Input und gibt eine ganze Zahl aus, wenn der Input ganzzahlig dargestellt werden kann.</w:t>
+        <w:t>Quellen</w:t>
+      </w:r>
+    </w:p>
+    <w:p>
+      <w:pPr>
+        <w:rPr>
+          <w:lang w:val="de-CH"/>
+        </w:rPr>
+      </w:pPr>
+      <w:r>
+        <w:rPr>
+          <w:lang w:val="de-CH"/>
+        </w:rPr>
+        <w:t>[1] http://www.arndt-bruenner.de/mathe/scripts/periodenlaenge.htm - Ber</w:t>
+      </w:r>
+      <w:r>
+        <w:rPr>
+          <w:lang w:val="de-CH"/>
+        </w:rPr>
+        <w:t>echnung Periodenlänge</w:t>
+      </w:r>
+    </w:p>
+    <w:p>
+      <w:pPr>
+        <w:pStyle w:val="Heading1"/>
+        <w:rPr>
+          <w:lang w:val="de-CH"/>
+        </w:rPr>
+      </w:pPr>
+      <w:r>
+        <w:rPr>
+          <w:lang w:val="de-CH"/>
+        </w:rPr>
+        <w:t>Zusammenarbeit und Arbeitsaufteilung</w:t>
+      </w:r>
+    </w:p>
+    <w:p>
+      <w:pPr>
+        <w:rPr>
+          <w:lang w:val="de-CH"/>
+        </w:rPr>
+      </w:pPr>
+      <w:r>
+        <w:rPr>
+          <w:lang w:val="de-CH"/>
+        </w:rPr>
+        <w:t>Wir haben nicht mit anderen Gruppen zusammengearbeitet. Die vorliegende Arbeit wurde jeweils gemeinsam von beiden Studierenden zusammen erarbeitet.</w:t>
+      </w:r>
+      <w:r>
+        <w:rPr>
+          <w:lang w:val="de-CH"/>
+        </w:rPr>
+        <w:t xml:space="preserve"> Mit Ausnahme von Codeteilen, die während dem Unterricht abgegeben oder behandelt wurden, wurde kein fremder Code verwendet.</w:t>
+      </w:r>
+    </w:p>
+    <w:p>
+      <w:pPr>
+        <w:pStyle w:val="Heading1"/>
+        <w:rPr>
+          <w:lang w:val="de-CH"/>
+        </w:rPr>
+      </w:pPr>
+      <w:bookmarkStart w:id="1" w:name="_Toc436163206"/>
+      <w:r>
+        <w:rPr>
+          <w:lang w:val="de-CH"/>
+        </w:rPr>
+        <w:t>Ehrlichkeitserklärung</w:t>
+      </w:r>
+      <w:bookmarkEnd w:id="1"/>
+    </w:p>
+    <w:p>
+      <w:pPr>
+        <w:rPr>
+          <w:lang w:val="de-CH"/>
+        </w:rPr>
+      </w:pPr>
+      <w:r>
+        <w:rPr>
+          <w:lang w:val="de-CH"/>
+        </w:rPr>
+        <w:t>Hiermit bestätigen wir, dass die vorliegende Arbeit von uns selbstständig und ohne Benutzung anderer als der im Literaturverzeichnis angegebenen Quellen und Hilfsmittel erstellt wurde.</w:t>
+      </w:r>
+    </w:p>
+    <w:p>
+      <w:pPr>
+        <w:rPr>
+          <w:lang w:val="de-CH"/>
+        </w:rPr>
+      </w:pPr>
+    </w:p>
+    <w:p>
+      <w:pPr>
+        <w:rPr>
+          <w:lang w:val="de-CH"/>
+        </w:rPr>
+      </w:pPr>
+    </w:p>
+    <w:p>
+      <w:pPr>
+        <w:tabs>
+          <w:tab w:val="left" w:pos="4678"/>
+        </w:tabs>
+        <w:rPr>
+          <w:i/>
+          <w:lang w:val="de-CH"/>
+        </w:rPr>
+      </w:pPr>
+      <w:r>
+        <w:rPr>
+          <w:i/>
+          <w:lang w:val="de-CH"/>
+        </w:rPr>
+        <w:t>Ort, Datum, Unterschrift</w:t>
+      </w:r>
+      <w:r>
+        <w:rPr>
+          <w:i/>
+          <w:lang w:val="de-CH"/>
+        </w:rPr>
+        <w:tab/>
+        <w:t>Ort, Datum, Unterschrift</w:t>
+      </w:r>
+    </w:p>
+    <w:p>
+      <w:pPr>
+        <w:tabs>
+          <w:tab w:val="left" w:pos="4678"/>
+        </w:tabs>
+        <w:rPr>
+          <w:lang w:val="de-CH"/>
+        </w:rPr>
+      </w:pPr>
+    </w:p>
+    <w:p>
+      <w:pPr>
+        <w:tabs>
+          <w:tab w:val="left" w:pos="4678"/>
+        </w:tabs>
+        <w:rPr>
+          <w:lang w:val="de-CH"/>
+        </w:rPr>
+      </w:pPr>
+    </w:p>
+    <w:p>
+      <w:pPr>
+        <w:tabs>
+          <w:tab w:val="left" w:pos="4678"/>
+        </w:tabs>
+        <w:rPr>
+          <w:lang w:val="de-CH"/>
+        </w:rPr>
+      </w:pPr>
+    </w:p>
+    <w:p>
+      <w:pPr>
+        <w:tabs>
+          <w:tab w:val="left" w:pos="4678"/>
+        </w:tabs>
+        <w:rPr>
+          <w:lang w:val="de-CH"/>
+        </w:rPr>
+      </w:pPr>
+    </w:p>
+    <w:p>
+      <w:pPr>
+        <w:tabs>
+          <w:tab w:val="left" w:pos="4678"/>
+        </w:tabs>
+      </w:pPr>
+      <w:r>
+        <w:t>----------------------------------------------------</w:t>
+      </w:r>
+      <w:r>
+        <w:tab/>
+        <w:t>----------------------------------------------------</w:t>
+      </w:r>
+    </w:p>
+    <w:p>
+      <w:pPr>
+        <w:tabs>
+          <w:tab w:val="left" w:pos="4678"/>
+        </w:tabs>
+        <w:rPr>
+          <w:sz w:val="18"/>
+        </w:rPr>
+      </w:pPr>
+      <w:r>
+        <w:rPr>
+          <w:sz w:val="18"/>
+        </w:rPr>
+        <w:t>Christian Güdel</w:t>
+      </w:r>
+      <w:r>
+        <w:rPr>
+          <w:sz w:val="18"/>
+        </w:rPr>
+        <w:tab/>
+      </w:r>
+      <w:r>
+        <w:rPr>
+          <w:sz w:val="18"/>
+        </w:rPr>
+        <w:t>Peter Rudolf von Rohr</w:t>
+      </w:r>
+    </w:p>
+    <w:p>
+      <w:pPr>
+        <w:rPr>
+          <w:rFonts w:asciiTheme="majorHAnsi" w:eastAsiaTheme="majorEastAsia" w:hAnsiTheme="majorHAnsi" w:cstheme="majorBidi"/>
+          <w:color w:val="2E74B5" w:themeColor="accent1" w:themeShade="BF"/>
+          <w:sz w:val="32"/>
+          <w:szCs w:val="32"/>
+        </w:rPr>
+      </w:pPr>
+      <w:r>
+        <w:br w:type="page"/>
+      </w:r>
+    </w:p>
+    <w:p>
+      <w:pPr>
+        <w:pStyle w:val="Heading1"/>
+        <w:rPr>
+          <w:lang w:val="de-CH"/>
+        </w:rPr>
+      </w:pPr>
+      <w:r>
+        <w:rPr>
+          <w:lang w:val="de-CH"/>
+        </w:rPr>
+        <w:lastRenderedPageBreak/>
+        <w:t>Anhang: IML Testprogramm</w:t>
+      </w:r>
+    </w:p>
+    <w:p>
+      <w:pPr>
+        <w:rPr>
+          <w:lang w:val="de-CH"/>
+        </w:rPr>
+      </w:pPr>
+      <w:r>
+        <w:rPr>
+          <w:lang w:val="de-CH"/>
+        </w:rPr>
+        <w:t>Li</w:t>
+      </w:r>
+      <w:r>
+        <w:rPr>
+          <w:lang w:val="de-CH"/>
+        </w:rPr>
+        <w:t>e</w:t>
+      </w:r>
+      <w:r>
+        <w:rPr>
+          <w:lang w:val="de-CH"/>
+        </w:rPr>
+        <w:t xml:space="preserve">st die erreichten Punkte und die maximale Punktzahl </w:t>
+      </w:r>
+      <w:r>
+        <w:rPr>
+          <w:lang w:val="de-CH"/>
+        </w:rPr>
+        <w:t>ein und gibt die erreichte Note berechnet nach dem linearen Notenmassstab</w:t>
+      </w:r>
+      <w:r>
+        <w:rPr>
+          <w:lang w:val="de-CH"/>
+        </w:rPr>
+        <w:t xml:space="preserve"> </w:t>
+      </w:r>
+      <w:r>
+        <w:rPr>
+          <w:lang w:val="de-CH"/>
+        </w:rPr>
+        <w:t xml:space="preserve">sowohl ungerundet als auch </w:t>
+      </w:r>
+      <w:r>
+        <w:rPr>
+          <w:lang w:val="de-CH"/>
+        </w:rPr>
+        <w:t>gerundet auf Zehntel</w:t>
+      </w:r>
+      <w:r>
+        <w:rPr>
+          <w:lang w:val="de-CH"/>
+        </w:rPr>
+        <w:t xml:space="preserve"> aus:</w:t>
       </w:r>
     </w:p>
     <w:p>
       <w:pPr>
         <w:pStyle w:val="Code"/>
-        <w:rPr>
-          <w:lang w:val="en-GB"/>
-        </w:rPr>
-      </w:pPr>
-      <w:r>
-        <w:rPr>
-          <w:lang w:val="en-GB"/>
-        </w:rPr>
-        <w:t>program isInteger</w:t>
-      </w:r>
-      <w:r>
-        <w:rPr>
-          <w:lang w:val="en-GB"/>
-        </w:rPr>
+      </w:pPr>
+      <w:r>
+        <w:t>program notenberechnung</w:t>
+      </w:r>
+      <w:r>
         <w:br/>
       </w:r>
       <w:r>
-        <w:rPr>
-          <w:lang w:val="en-GB"/>
-        </w:rPr>
         <w:t>global</w:t>
       </w:r>
       <w:r>
-        <w:rPr>
-          <w:lang w:val="en-GB"/>
-        </w:rPr>
         <w:br/>
       </w:r>
       <w:r>
-        <w:rPr>
-          <w:lang w:val="en-GB"/>
-        </w:rPr>
         <w:tab/>
-        <w:t>const m:ratio;</w:t>
-      </w:r>
-      <w:r>
-        <w:rPr>
-          <w:lang w:val="en-GB"/>
-        </w:rPr>
+        <w:t>fun calculate(inppkt:int,inpmax:int) returns grade:ratio</w:t>
+      </w:r>
+      <w:r>
         <w:br/>
       </w:r>
       <w:r>
-        <w:rPr>
-          <w:lang w:val="en-GB"/>
-        </w:rPr>
-        <w:tab/>
-        <w:t>const isInteger:bool;</w:t>
-      </w:r>
-      <w:r>
-        <w:rPr>
-          <w:lang w:val="en-GB"/>
-        </w:rPr>
-        <w:br/>
-      </w:r>
-      <w:r>
-        <w:rPr>
-          <w:lang w:val="en-GB"/>
-        </w:rPr>
-        <w:br/>
-      </w:r>
-      <w:r>
-        <w:rPr>
-          <w:lang w:val="en-GB"/>
-        </w:rPr>
-        <w:tab/>
-        <w:t>proc checkInteger(copy const m:ratio, ref var isInteger:bool)</w:t>
-      </w:r>
-      <w:r>
-        <w:rPr>
-          <w:lang w:val="en-GB"/>
-        </w:rPr>
-        <w:br/>
-      </w:r>
-      <w:r>
-        <w:rPr>
-          <w:lang w:val="en-GB"/>
-        </w:rPr>
         <w:tab/>
         <w:t>do</w:t>
       </w:r>
       <w:r>
-        <w:rPr>
-          <w:lang w:val="en-GB"/>
-        </w:rPr>
         <w:br/>
       </w:r>
       <w:r>
-        <w:rPr>
-          <w:lang w:val="en-GB"/>
-        </w:rPr>
         <w:tab/>
-      </w:r>
-      <w:r>
-        <w:rPr>
-          <w:lang w:val="en-GB"/>
-        </w:rPr>
+        <w:t>grade := (round (inppkt * 5/1 divE inpmax + 1) * 10) divE (asRatio 10)</w:t>
+      </w:r>
+      <w:r>
+        <w:br/>
+      </w:r>
+      <w:r>
         <w:tab/>
-        <w:t>isInteger := den</w:t>
-      </w:r>
-      <w:r>
-        <w:rPr>
-          <w:lang w:val="en-GB"/>
-        </w:rPr>
-        <w:t>o</w:t>
-      </w:r>
-      <w:r>
-        <w:rPr>
-          <w:lang w:val="en-GB"/>
-        </w:rPr>
-        <w:t>m m = 1</w:t>
-      </w:r>
-      <w:r>
-        <w:rPr>
-          <w:lang w:val="en-GB"/>
-        </w:rPr>
+        <w:t>endfun;</w:t>
+      </w:r>
+      <w:r>
         <w:br/>
       </w:r>
       <w:r>
-        <w:rPr>
-          <w:lang w:val="en-GB"/>
-        </w:rPr>
+        <w:br/>
+      </w:r>
+      <w:r>
         <w:tab/>
-        <w:t>endproc</w:t>
-      </w:r>
-      <w:r>
-        <w:rPr>
-          <w:lang w:val="en-GB"/>
-        </w:rPr>
+        <w:t>fun calculateUnrounded(inppkt:int,inpmax:int) returns grade:ratio</w:t>
+      </w:r>
+      <w:r>
         <w:br/>
       </w:r>
       <w:r>
-        <w:rPr>
-          <w:lang w:val="en-GB"/>
-        </w:rPr>
-        <w:tab/>
-      </w:r>
-      <w:r>
-        <w:rPr>
-          <w:lang w:val="en-GB"/>
-        </w:rPr>
-        <w:br/>
-      </w:r>
-      <w:r>
-        <w:rPr>
-          <w:lang w:val="en-GB"/>
-        </w:rPr>
-        <w:t>do</w:t>
-      </w:r>
-      <w:r>
-        <w:rPr>
-          <w:lang w:val="en-GB"/>
-        </w:rPr>
-        <w:br/>
-      </w:r>
-      <w:r>
-        <w:rPr>
-          <w:lang w:val="en-GB"/>
-        </w:rPr>
-        <w:tab/>
-        <w:t>debugin m init;</w:t>
-      </w:r>
-      <w:r>
-        <w:rPr>
-          <w:lang w:val="en-GB"/>
-        </w:rPr>
-        <w:br/>
-      </w:r>
-      <w:r>
-        <w:rPr>
-          <w:lang w:val="en-GB"/>
-        </w:rPr>
-        <w:tab/>
-        <w:t>call checkInteger(m, isInteger init);</w:t>
-      </w:r>
-      <w:r>
-        <w:rPr>
-          <w:lang w:val="en-GB"/>
-        </w:rPr>
-        <w:br/>
-      </w:r>
-      <w:r>
-        <w:rPr>
-          <w:lang w:val="en-GB"/>
-        </w:rPr>
-        <w:tab/>
-        <w:t>if isInteger = true then</w:t>
-      </w:r>
-      <w:r>
-        <w:rPr>
-          <w:lang w:val="en-GB"/>
-        </w:rPr>
-        <w:br/>
-      </w:r>
-      <w:r>
-        <w:rPr>
-          <w:lang w:val="en-GB"/>
-        </w:rPr>
-        <w:tab/>
-      </w:r>
-      <w:r>
-        <w:rPr>
-          <w:lang w:val="en-GB"/>
-        </w:rPr>
-        <w:tab/>
-        <w:t>debugout num m</w:t>
-      </w:r>
-      <w:r>
-        <w:rPr>
-          <w:lang w:val="en-GB"/>
-        </w:rPr>
-        <w:br/>
-      </w:r>
-      <w:r>
-        <w:rPr>
-          <w:lang w:val="en-GB"/>
-        </w:rPr>
-        <w:tab/>
-      </w:r>
-      <w:r>
-        <w:rPr>
-          <w:lang w:val="en-GB"/>
-        </w:rPr>
-        <w:t>endif</w:t>
-      </w:r>
-      <w:r>
-        <w:rPr>
-          <w:lang w:val="en-GB"/>
-        </w:rPr>
-        <w:br/>
-      </w:r>
-      <w:r>
-        <w:rPr>
-          <w:lang w:val="en-GB"/>
-        </w:rPr>
-        <w:t>end</w:t>
-      </w:r>
-      <w:r>
-        <w:rPr>
-          <w:lang w:val="en-GB"/>
-        </w:rPr>
-        <w:t>program</w:t>
-      </w:r>
-    </w:p>
-    <w:p>
-      <w:pPr>
-        <w:rPr>
-          <w:lang w:val="de-CH"/>
-        </w:rPr>
-      </w:pPr>
-      <w:r>
-        <w:rPr>
-          <w:lang w:val="de-CH"/>
-        </w:rPr>
-        <w:t>Li</w:t>
-      </w:r>
-      <w:r>
-        <w:rPr>
-          <w:lang w:val="de-CH"/>
-        </w:rPr>
-        <w:t>e</w:t>
-      </w:r>
-      <w:r>
-        <w:rPr>
-          <w:lang w:val="de-CH"/>
-        </w:rPr>
-        <w:t xml:space="preserve">st die erreichten Punkte und die maximale Punktzahl </w:t>
-      </w:r>
-      <w:r>
-        <w:rPr>
-          <w:lang w:val="de-CH"/>
-        </w:rPr>
-        <w:t>ein und gibt die erreichte Note berechnet nach dem linearen Notenmassstab</w:t>
-      </w:r>
-      <w:r>
-        <w:rPr>
-          <w:lang w:val="de-CH"/>
-        </w:rPr>
-        <w:t xml:space="preserve"> gerundet auf Zehntel</w:t>
-      </w:r>
-      <w:r>
-        <w:rPr>
-          <w:lang w:val="de-CH"/>
-        </w:rPr>
-        <w:t xml:space="preserve"> aus:</w:t>
-      </w:r>
-    </w:p>
-    <w:p>
-      <w:pPr>
-        <w:pStyle w:val="Code"/>
-        <w:rPr>
-          <w:lang w:val="en-GB"/>
-        </w:rPr>
-      </w:pPr>
-      <w:r>
-        <w:rPr>
-          <w:lang w:val="en-GB"/>
-        </w:rPr>
-        <w:t>program notenberechnung</w:t>
-      </w:r>
-      <w:r>
-        <w:rPr>
-          <w:lang w:val="en-GB"/>
-        </w:rPr>
-        <w:br/>
-        <w:t>global</w:t>
-      </w:r>
-      <w:r>
-        <w:rPr>
-          <w:lang w:val="en-GB"/>
-        </w:rPr>
-        <w:br/>
-      </w:r>
-      <w:r>
-        <w:rPr>
-          <w:lang w:val="en-GB"/>
-        </w:rPr>
-        <w:tab/>
-        <w:t>const pkt:int</w:t>
-      </w:r>
-      <w:r>
-        <w:rPr>
-          <w:lang w:val="en-GB"/>
-        </w:rPr>
-        <w:t>;</w:t>
-      </w:r>
-      <w:r>
-        <w:rPr>
-          <w:lang w:val="en-GB"/>
-        </w:rPr>
-        <w:br/>
-      </w:r>
-      <w:r>
-        <w:rPr>
-          <w:lang w:val="en-GB"/>
-        </w:rPr>
-        <w:tab/>
-        <w:t>const max:int</w:t>
-      </w:r>
-      <w:r>
-        <w:rPr>
-          <w:lang w:val="en-GB"/>
-        </w:rPr>
-        <w:t>;</w:t>
-      </w:r>
-      <w:r>
-        <w:rPr>
-          <w:lang w:val="en-GB"/>
-        </w:rPr>
-        <w:br/>
-      </w:r>
-      <w:r>
-        <w:rPr>
-          <w:lang w:val="en-GB"/>
-        </w:rPr>
-        <w:tab/>
-        <w:t>const grade:ratio</w:t>
-      </w:r>
-      <w:r>
-        <w:rPr>
-          <w:lang w:val="en-GB"/>
-        </w:rPr>
-        <w:t>;</w:t>
-      </w:r>
-      <w:r>
-        <w:rPr>
-          <w:lang w:val="en-GB"/>
-        </w:rPr>
-        <w:br/>
-      </w:r>
-      <w:r>
-        <w:rPr>
-          <w:lang w:val="en-GB"/>
-        </w:rPr>
-        <w:br/>
-      </w:r>
-      <w:r>
-        <w:rPr>
-          <w:lang w:val="en-GB"/>
-        </w:rPr>
-        <w:tab/>
-        <w:t xml:space="preserve">proc calculate(copy const pkt:int, copy const max:int, ref var </w:t>
-      </w:r>
-      <w:r>
-        <w:rPr>
-          <w:lang w:val="en-GB"/>
-        </w:rPr>
-        <w:t>g</w:t>
-      </w:r>
-      <w:r>
-        <w:rPr>
-          <w:lang w:val="en-GB"/>
-        </w:rPr>
-        <w:t>:ratio)</w:t>
-      </w:r>
-      <w:r>
-        <w:rPr>
-          <w:lang w:val="en-GB"/>
-        </w:rPr>
-        <w:br/>
-      </w:r>
-      <w:r>
-        <w:rPr>
-          <w:lang w:val="en-GB"/>
-        </w:rPr>
         <w:tab/>
         <w:t>do</w:t>
       </w:r>
       <w:r>
-        <w:rPr>
-          <w:lang w:val="en-GB"/>
-        </w:rPr>
         <w:br/>
       </w:r>
       <w:r>
-        <w:rPr>
-          <w:lang w:val="en-GB"/>
-        </w:rPr>
         <w:tab/>
-      </w:r>
-      <w:r>
-        <w:rPr>
-          <w:lang w:val="en-GB"/>
-        </w:rPr>
+        <w:t>grade := ((inppkt * 5/1 divE inpmax + 1) * 10) divE (asRatio 10)</w:t>
+      </w:r>
+      <w:r>
+        <w:br/>
+      </w:r>
+      <w:r>
         <w:tab/>
-        <w:t>g := pkt * 5 / max + 1</w:t>
-      </w:r>
-      <w:r>
-        <w:rPr>
-          <w:lang w:val="en-GB"/>
-        </w:rPr>
+        <w:t>endfun;</w:t>
+      </w:r>
+      <w:r>
         <w:br/>
       </w:r>
       <w:r>
-        <w:rPr>
-          <w:lang w:val="en-GB"/>
-        </w:rPr>
+        <w:br/>
+      </w:r>
+      <w:r>
         <w:tab/>
-      </w:r>
-      <w:r>
-        <w:rPr>
-          <w:lang w:val="en-GB"/>
-        </w:rPr>
+        <w:t>pkt:int;</w:t>
+      </w:r>
+      <w:r>
+        <w:br/>
+      </w:r>
+      <w:r>
         <w:tab/>
-        <w:t>g := round (grade * 10) / 10</w:t>
-      </w:r>
-      <w:r>
-        <w:rPr>
-          <w:lang w:val="en-GB"/>
-        </w:rPr>
+        <w:t>max:int</w:t>
+      </w:r>
+      <w:r>
         <w:br/>
       </w:r>
       <w:r>
-        <w:rPr>
-          <w:lang w:val="en-GB"/>
-        </w:rPr>
+        <w:br/>
+      </w:r>
+      <w:r>
+        <w:t>do</w:t>
+      </w:r>
+      <w:r>
+        <w:br/>
+      </w:r>
+      <w:r>
         <w:tab/>
-        <w:t>endproc</w:t>
-      </w:r>
-      <w:r>
-        <w:rPr>
-          <w:lang w:val="en-GB"/>
-        </w:rPr>
+        <w:t>debugin pkt;</w:t>
+      </w:r>
+      <w:r>
         <w:br/>
       </w:r>
       <w:r>
-        <w:rPr>
-          <w:lang w:val="en-GB"/>
-        </w:rPr>
+        <w:tab/>
+        <w:t>debugin max;</w:t>
+      </w:r>
+      <w:r>
         <w:br/>
       </w:r>
       <w:r>
-        <w:rPr>
-          <w:lang w:val="en-GB"/>
-        </w:rPr>
-        <w:t>do</w:t>
-      </w:r>
-      <w:r>
-        <w:rPr>
-          <w:lang w:val="en-GB"/>
-        </w:rPr>
         <w:br/>
       </w:r>
       <w:r>
-        <w:rPr>
-          <w:lang w:val="en-GB"/>
-        </w:rPr>
         <w:tab/>
-        <w:t>debugin pkt init;</w:t>
-      </w:r>
-      <w:r>
-        <w:rPr>
-          <w:lang w:val="en-GB"/>
-        </w:rPr>
+        <w:t>debugout calculateUnrounded(pkt, max);</w:t>
+      </w:r>
+      <w:r>
         <w:br/>
       </w:r>
       <w:r>
-        <w:rPr>
-          <w:lang w:val="en-GB"/>
-        </w:rPr>
         <w:tab/>
-        <w:t>debugin max init;</w:t>
-      </w:r>
-      <w:r>
-        <w:rPr>
-          <w:lang w:val="en-GB"/>
-        </w:rPr>
+        <w:t>debugout calculate(pkt, max)</w:t>
+      </w:r>
+      <w:r>
         <w:br/>
       </w:r>
       <w:r>
-        <w:rPr>
-          <w:lang w:val="en-GB"/>
-        </w:rPr>
-        <w:br/>
-      </w:r>
-      <w:r>
-        <w:rPr>
-          <w:lang w:val="en-GB"/>
-        </w:rPr>
-        <w:tab/>
-        <w:t>call calculate(pkt, max, grade init);</w:t>
-      </w:r>
-      <w:r>
-        <w:rPr>
-          <w:lang w:val="en-GB"/>
-        </w:rPr>
-        <w:br/>
-      </w:r>
-      <w:r>
-        <w:rPr>
-          <w:lang w:val="en-GB"/>
-        </w:rPr>
-        <w:br/>
-      </w:r>
-      <w:r>
-        <w:rPr>
-          <w:lang w:val="en-GB"/>
-        </w:rPr>
-        <w:tab/>
-        <w:t>debugout grade</w:t>
-      </w:r>
-      <w:r>
-        <w:rPr>
-          <w:lang w:val="en-GB"/>
-        </w:rPr>
-        <w:br/>
-      </w:r>
-      <w:r>
-        <w:rPr>
-          <w:lang w:val="en-GB"/>
-        </w:rPr>
         <w:t>endprogram</w:t>
       </w:r>
     </w:p>
-    <w:p/>
     <w:sectPr>
       <w:pgSz w:w="11906" w:h="16838"/>
       <w:pgMar w:top="1440" w:right="1440" w:bottom="1440" w:left="1440" w:header="708" w:footer="708" w:gutter="0"/>
@@ -4327,7 +5251,7 @@
 </file>
 
 <file path=word/endnotes.xml><?xml version="1.0" encoding="utf-8"?>
-<w:endnotes xmlns:wpc="http://schemas.microsoft.com/office/word/2010/wordprocessingCanvas" xmlns:cx="http://schemas.microsoft.com/office/drawing/2014/chartex" xmlns:cx1="http://schemas.microsoft.com/office/drawing/2015/9/8/chartex" xmlns:mc="http://schemas.openxmlformats.org/markup-compatibility/2006" xmlns:o="urn:schemas-microsoft-com:office:office" xmlns:r="http://schemas.openxmlformats.org/officeDocument/2006/relationships" xmlns:m="http://schemas.openxmlformats.org/officeDocument/2006/math" xmlns:v="urn:schemas-microsoft-com:vml" xmlns:wp14="http://schemas.microsoft.com/office/word/2010/wordprocessingDrawing" xmlns:wp="http://schemas.openxmlformats.org/drawingml/2006/wordprocessingDrawing" xmlns:w10="urn:schemas-microsoft-com:office:word" xmlns:w="http://schemas.openxmlformats.org/wordprocessingml/2006/main" xmlns:w14="http://schemas.microsoft.com/office/word/2010/wordml" xmlns:w15="http://schemas.microsoft.com/office/word/2012/wordml" xmlns:w16se="http://schemas.microsoft.com/office/word/2015/wordml/symex" xmlns:wpg="http://schemas.microsoft.com/office/word/2010/wordprocessingGroup" xmlns:wpi="http://schemas.microsoft.com/office/word/2010/wordprocessingInk" xmlns:wne="http://schemas.microsoft.com/office/word/2006/wordml" xmlns:wps="http://schemas.microsoft.com/office/word/2010/wordprocessingShape" mc:Ignorable="w14 w15 w16se wp14">
+<w:endnotes xmlns:wpc="http://schemas.microsoft.com/office/word/2010/wordprocessingCanvas" xmlns:mc="http://schemas.openxmlformats.org/markup-compatibility/2006" xmlns:o="urn:schemas-microsoft-com:office:office" xmlns:r="http://schemas.openxmlformats.org/officeDocument/2006/relationships" xmlns:m="http://schemas.openxmlformats.org/officeDocument/2006/math" xmlns:v="urn:schemas-microsoft-com:vml" xmlns:wp14="http://schemas.microsoft.com/office/word/2010/wordprocessingDrawing" xmlns:wp="http://schemas.openxmlformats.org/drawingml/2006/wordprocessingDrawing" xmlns:w10="urn:schemas-microsoft-com:office:word" xmlns:w="http://schemas.openxmlformats.org/wordprocessingml/2006/main" xmlns:w14="http://schemas.microsoft.com/office/word/2010/wordml" xmlns:w15="http://schemas.microsoft.com/office/word/2012/wordml" xmlns:wpg="http://schemas.microsoft.com/office/word/2010/wordprocessingGroup" xmlns:wpi="http://schemas.microsoft.com/office/word/2010/wordprocessingInk" xmlns:wne="http://schemas.microsoft.com/office/word/2006/wordml" xmlns:wps="http://schemas.microsoft.com/office/word/2010/wordprocessingShape" mc:Ignorable="w14 w15 wp14">
   <w:endnote w:type="separator" w:id="-1">
     <w:p>
       <w:pPr>
@@ -4352,7 +5276,7 @@
 </file>
 
 <file path=word/footnotes.xml><?xml version="1.0" encoding="utf-8"?>
-<w:footnotes xmlns:wpc="http://schemas.microsoft.com/office/word/2010/wordprocessingCanvas" xmlns:cx="http://schemas.microsoft.com/office/drawing/2014/chartex" xmlns:cx1="http://schemas.microsoft.com/office/drawing/2015/9/8/chartex" xmlns:mc="http://schemas.openxmlformats.org/markup-compatibility/2006" xmlns:o="urn:schemas-microsoft-com:office:office" xmlns:r="http://schemas.openxmlformats.org/officeDocument/2006/relationships" xmlns:m="http://schemas.openxmlformats.org/officeDocument/2006/math" xmlns:v="urn:schemas-microsoft-com:vml" xmlns:wp14="http://schemas.microsoft.com/office/word/2010/wordprocessingDrawing" xmlns:wp="http://schemas.openxmlformats.org/drawingml/2006/wordprocessingDrawing" xmlns:w10="urn:schemas-microsoft-com:office:word" xmlns:w="http://schemas.openxmlformats.org/wordprocessingml/2006/main" xmlns:w14="http://schemas.microsoft.com/office/word/2010/wordml" xmlns:w15="http://schemas.microsoft.com/office/word/2012/wordml" xmlns:w16se="http://schemas.microsoft.com/office/word/2015/wordml/symex" xmlns:wpg="http://schemas.microsoft.com/office/word/2010/wordprocessingGroup" xmlns:wpi="http://schemas.microsoft.com/office/word/2010/wordprocessingInk" xmlns:wne="http://schemas.microsoft.com/office/word/2006/wordml" xmlns:wps="http://schemas.microsoft.com/office/word/2010/wordprocessingShape" mc:Ignorable="w14 w15 w16se wp14">
+<w:footnotes xmlns:wpc="http://schemas.microsoft.com/office/word/2010/wordprocessingCanvas" xmlns:mc="http://schemas.openxmlformats.org/markup-compatibility/2006" xmlns:o="urn:schemas-microsoft-com:office:office" xmlns:r="http://schemas.openxmlformats.org/officeDocument/2006/relationships" xmlns:m="http://schemas.openxmlformats.org/officeDocument/2006/math" xmlns:v="urn:schemas-microsoft-com:vml" xmlns:wp14="http://schemas.microsoft.com/office/word/2010/wordprocessingDrawing" xmlns:wp="http://schemas.openxmlformats.org/drawingml/2006/wordprocessingDrawing" xmlns:w10="urn:schemas-microsoft-com:office:word" xmlns:w="http://schemas.openxmlformats.org/wordprocessingml/2006/main" xmlns:w14="http://schemas.microsoft.com/office/word/2010/wordml" xmlns:w15="http://schemas.microsoft.com/office/word/2012/wordml" xmlns:wpg="http://schemas.microsoft.com/office/word/2010/wordprocessingGroup" xmlns:wpi="http://schemas.microsoft.com/office/word/2010/wordprocessingInk" xmlns:wne="http://schemas.microsoft.com/office/word/2006/wordml" xmlns:wps="http://schemas.microsoft.com/office/word/2010/wordprocessingShape" mc:Ignorable="w14 w15 wp14">
   <w:footnote w:type="separator" w:id="-1">
     <w:p>
       <w:pPr>
@@ -4453,7 +5377,7 @@
 </file>
 
 <file path=word/styles.xml><?xml version="1.0" encoding="utf-8"?>
-<w:styles xmlns:mc="http://schemas.openxmlformats.org/markup-compatibility/2006" xmlns:r="http://schemas.openxmlformats.org/officeDocument/2006/relationships" xmlns:w="http://schemas.openxmlformats.org/wordprocessingml/2006/main" xmlns:w14="http://schemas.microsoft.com/office/word/2010/wordml" xmlns:w15="http://schemas.microsoft.com/office/word/2012/wordml" xmlns:w16se="http://schemas.microsoft.com/office/word/2015/wordml/symex" mc:Ignorable="w14 w15 w16se">
+<w:styles xmlns:mc="http://schemas.openxmlformats.org/markup-compatibility/2006" xmlns:r="http://schemas.openxmlformats.org/officeDocument/2006/relationships" xmlns:w="http://schemas.openxmlformats.org/wordprocessingml/2006/main" xmlns:w14="http://schemas.microsoft.com/office/word/2010/wordml" xmlns:w15="http://schemas.microsoft.com/office/word/2012/wordml" mc:Ignorable="w14 w15">
   <w:docDefaults>
     <w:rPrDefault>
       <w:rPr>
@@ -4865,6 +5789,28 @@
       <w:color w:val="2E74B5" w:themeColor="accent1" w:themeShade="BF"/>
       <w:sz w:val="32"/>
       <w:szCs w:val="32"/>
+    </w:rPr>
+  </w:style>
+  <w:style w:type="paragraph" w:styleId="Heading2">
+    <w:name w:val="heading 2"/>
+    <w:basedOn w:val="Normal"/>
+    <w:next w:val="Normal"/>
+    <w:link w:val="Heading2Char"/>
+    <w:uiPriority w:val="9"/>
+    <w:unhideWhenUsed/>
+    <w:qFormat/>
+    <w:rsid w:val="0005391A"/>
+    <w:pPr>
+      <w:keepNext/>
+      <w:keepLines/>
+      <w:spacing w:before="40" w:after="0"/>
+      <w:outlineLvl w:val="1"/>
+    </w:pPr>
+    <w:rPr>
+      <w:rFonts w:asciiTheme="majorHAnsi" w:eastAsiaTheme="majorEastAsia" w:hAnsiTheme="majorHAnsi" w:cstheme="majorBidi"/>
+      <w:color w:val="2E74B5" w:themeColor="accent1" w:themeShade="BF"/>
+      <w:sz w:val="26"/>
+      <w:szCs w:val="26"/>
     </w:rPr>
   </w:style>
   <w:style w:type="character" w:default="1" w:styleId="DefaultParagraphFont">
@@ -5428,6 +6374,72 @@
       <w:vertAlign w:val="superscript"/>
     </w:rPr>
   </w:style>
+  <w:style w:type="character" w:customStyle="1" w:styleId="Heading2Char">
+    <w:name w:val="Heading 2 Char"/>
+    <w:basedOn w:val="DefaultParagraphFont"/>
+    <w:link w:val="Heading2"/>
+    <w:uiPriority w:val="9"/>
+    <w:rsid w:val="0005391A"/>
+    <w:rPr>
+      <w:rFonts w:asciiTheme="majorHAnsi" w:eastAsiaTheme="majorEastAsia" w:hAnsiTheme="majorHAnsi" w:cstheme="majorBidi"/>
+      <w:color w:val="2E74B5" w:themeColor="accent1" w:themeShade="BF"/>
+      <w:sz w:val="26"/>
+      <w:szCs w:val="26"/>
+    </w:rPr>
+  </w:style>
+  <w:style w:type="paragraph" w:customStyle="1" w:styleId="berschrift1-OhneNummerierung">
+    <w:name w:val="Überschrift 1 - Ohne Nummerierung"/>
+    <w:basedOn w:val="Heading1"/>
+    <w:link w:val="berschrift1-OhneNummerierungZchn"/>
+    <w:qFormat/>
+    <w:rsid w:val="005373BD"/>
+    <w:pPr>
+      <w:spacing w:before="480" w:after="120" w:line="240" w:lineRule="auto"/>
+    </w:pPr>
+    <w:rPr>
+      <w:rFonts w:ascii="Arial" w:hAnsi="Arial"/>
+      <w:b/>
+      <w:bCs/>
+      <w:sz w:val="28"/>
+      <w:szCs w:val="28"/>
+      <w:lang w:val="de-DE"/>
+    </w:rPr>
+  </w:style>
+  <w:style w:type="character" w:customStyle="1" w:styleId="berschrift1-OhneNummerierungZchn">
+    <w:name w:val="Überschrift 1 - Ohne Nummerierung Zchn"/>
+    <w:basedOn w:val="Heading1Char"/>
+    <w:link w:val="berschrift1-OhneNummerierung"/>
+    <w:rsid w:val="005373BD"/>
+    <w:rPr>
+      <w:rFonts w:ascii="Arial" w:eastAsiaTheme="majorEastAsia" w:hAnsi="Arial" w:cstheme="majorBidi"/>
+      <w:b/>
+      <w:bCs/>
+      <w:color w:val="2E74B5" w:themeColor="accent1" w:themeShade="BF"/>
+      <w:sz w:val="28"/>
+      <w:szCs w:val="28"/>
+      <w:lang w:val="de-DE"/>
+    </w:rPr>
+  </w:style>
+  <w:style w:type="paragraph" w:styleId="NoSpacing">
+    <w:name w:val="No Spacing"/>
+    <w:uiPriority w:val="1"/>
+    <w:qFormat/>
+    <w:rsid w:val="005373BD"/>
+    <w:pPr>
+      <w:spacing w:after="0" w:line="240" w:lineRule="auto"/>
+    </w:pPr>
+  </w:style>
+  <w:style w:type="character" w:styleId="Hyperlink">
+    <w:name w:val="Hyperlink"/>
+    <w:basedOn w:val="DefaultParagraphFont"/>
+    <w:uiPriority w:val="99"/>
+    <w:unhideWhenUsed/>
+    <w:rsid w:val="005373BD"/>
+    <w:rPr>
+      <w:color w:val="0563C1" w:themeColor="hyperlink"/>
+      <w:u w:val="single"/>
+    </w:rPr>
+  </w:style>
 </w:styles>
 </file>
 
@@ -5697,7 +6709,7 @@
 </file>
 
 <file path=customXml/itemProps1.xml><?xml version="1.0" encoding="utf-8"?>
-<ds:datastoreItem xmlns:ds="http://schemas.openxmlformats.org/officeDocument/2006/customXml" ds:itemID="{23CB3342-C900-4D46-A3D9-93FBC8BC19F2}">
+<ds:datastoreItem xmlns:ds="http://schemas.openxmlformats.org/officeDocument/2006/customXml" ds:itemID="{ED4F8F97-E414-449E-A7E9-406A031D10DA}">
   <ds:schemaRefs>
     <ds:schemaRef ds:uri="http://schemas.openxmlformats.org/officeDocument/2006/bibliography"/>
   </ds:schemaRefs>
